--- a/Applied AI_Machine Learning course syllabus.docx
+++ b/Applied AI_Machine Learning course syllabus.docx
@@ -194,15 +194,7 @@
       </w:pPr>
       <w:r>
         <w:lastRenderedPageBreak/>
-        <w:t xml:space="preserve">Module </w:t>
-      </w:r>
-      <w:proofErr w:type="gramStart"/>
-      <w:r>
-        <w:t>1 :</w:t>
-      </w:r>
-      <w:proofErr w:type="gramEnd"/>
-      <w:r>
-        <w:t xml:space="preserve"> Fundamentals of Programming</w:t>
+        <w:t>Module 1 : Fundamentals of Programming</w:t>
       </w:r>
     </w:p>
     <w:p>
@@ -233,7 +225,6 @@
         </w:rPr>
         <w:t xml:space="preserve"> </w:t>
       </w:r>
-      <w:proofErr w:type="gramStart"/>
       <w:r>
         <w:t>1</w:t>
       </w:r>
@@ -246,18 +237,9 @@
       <w:r>
         <w:t>:</w:t>
       </w:r>
-      <w:proofErr w:type="gramEnd"/>
       <w:r>
         <w:tab/>
-        <w:t xml:space="preserve">How to </w:t>
-      </w:r>
-      <w:proofErr w:type="spellStart"/>
-      <w:r>
-        <w:t>utilise</w:t>
-      </w:r>
-      <w:proofErr w:type="spellEnd"/>
-      <w:r>
-        <w:t xml:space="preserve"> Applied AI</w:t>
+        <w:t>How to utilise Applied AI</w:t>
       </w:r>
       <w:r>
         <w:rPr>
@@ -317,13 +299,8 @@
         </w:rPr>
         <w:t xml:space="preserve"> </w:t>
       </w:r>
-      <w:proofErr w:type="gramStart"/>
-      <w:r>
-        <w:t>works</w:t>
-      </w:r>
-      <w:proofErr w:type="gramEnd"/>
-      <w:r>
-        <w:t>?</w:t>
+      <w:r>
+        <w:t>works?</w:t>
       </w:r>
     </w:p>
     <w:p>
@@ -353,7 +330,6 @@
         </w:rPr>
         <w:t xml:space="preserve"> </w:t>
       </w:r>
-      <w:proofErr w:type="gramStart"/>
       <w:r>
         <w:t>2</w:t>
       </w:r>
@@ -366,7 +342,6 @@
       <w:r>
         <w:t>:</w:t>
       </w:r>
-      <w:proofErr w:type="gramEnd"/>
       <w:r>
         <w:tab/>
         <w:t>Python for Data Science:</w:t>
@@ -419,13 +394,8 @@
         </w:tabs>
       </w:pPr>
       <w:r>
-        <w:t xml:space="preserve">Why </w:t>
-      </w:r>
-      <w:proofErr w:type="gramStart"/>
-      <w:r>
-        <w:t>learn</w:t>
-      </w:r>
-      <w:proofErr w:type="gramEnd"/>
+        <w:t>Why learn</w:t>
+      </w:r>
       <w:r>
         <w:rPr>
           <w:spacing w:val="-3"/>
@@ -508,10 +478,7 @@
         <w:t xml:space="preserve"> </w:t>
       </w:r>
       <w:r>
-        <w:t>Py</w:t>
-      </w:r>
-      <w:r>
-        <w:t>thon</w:t>
+        <w:t>Python</w:t>
       </w:r>
     </w:p>
     <w:p>
@@ -680,7 +647,6 @@
         </w:rPr>
         <w:t xml:space="preserve"> </w:t>
       </w:r>
-      <w:proofErr w:type="gramStart"/>
       <w:r>
         <w:t>3</w:t>
       </w:r>
@@ -693,7 +659,6 @@
       <w:r>
         <w:t>:</w:t>
       </w:r>
-      <w:proofErr w:type="gramEnd"/>
       <w:r>
         <w:tab/>
         <w:t>Python for Data Science: Data</w:t>
@@ -879,16 +844,8 @@
               <w:rPr>
                 <w:b/>
               </w:rPr>
-              <w:t xml:space="preserve">Chapter </w:t>
+              <w:t>Chapter 4 :</w:t>
             </w:r>
-            <w:proofErr w:type="gramStart"/>
-            <w:r>
-              <w:rPr>
-                <w:b/>
-              </w:rPr>
-              <w:t>4 :</w:t>
-            </w:r>
-            <w:proofErr w:type="gramEnd"/>
           </w:p>
         </w:tc>
         <w:tc>
@@ -1445,7 +1402,6 @@
         </w:rPr>
         <w:t xml:space="preserve"> </w:t>
       </w:r>
-      <w:proofErr w:type="gramStart"/>
       <w:r>
         <w:t>5</w:t>
       </w:r>
@@ -1458,7 +1414,6 @@
       <w:r>
         <w:t>:</w:t>
       </w:r>
-      <w:proofErr w:type="gramEnd"/>
       <w:r>
         <w:tab/>
         <w:t>Python for Data Science:</w:t>
@@ -1550,7 +1505,6 @@
         </w:rPr>
         <w:t xml:space="preserve"> </w:t>
       </w:r>
-      <w:proofErr w:type="gramStart"/>
       <w:r>
         <w:t>6</w:t>
       </w:r>
@@ -1563,7 +1517,6 @@
       <w:r>
         <w:t>:</w:t>
       </w:r>
-      <w:proofErr w:type="gramEnd"/>
       <w:r>
         <w:tab/>
         <w:t>Python for Data Science:</w:t>
@@ -1629,7 +1582,6 @@
         </w:rPr>
         <w:t xml:space="preserve"> </w:t>
       </w:r>
-      <w:proofErr w:type="gramStart"/>
       <w:r>
         <w:t>7</w:t>
       </w:r>
@@ -1642,11 +1594,8 @@
       <w:r>
         <w:t>:</w:t>
       </w:r>
-      <w:proofErr w:type="gramEnd"/>
       <w:r>
         <w:tab/>
-      </w:r>
-      <w:r>
         <w:t>Python for Data Science:</w:t>
       </w:r>
       <w:r>
@@ -1761,7 +1710,6 @@
         </w:rPr>
         <w:t xml:space="preserve"> </w:t>
       </w:r>
-      <w:proofErr w:type="gramStart"/>
       <w:r>
         <w:t>8</w:t>
       </w:r>
@@ -1774,7 +1722,6 @@
       <w:r>
         <w:t>:</w:t>
       </w:r>
-      <w:proofErr w:type="gramEnd"/>
       <w:r>
         <w:tab/>
         <w:t>Computational Complexity: an</w:t>
@@ -1885,19 +1832,9 @@
         </w:rPr>
         <w:t xml:space="preserve"> </w:t>
       </w:r>
-      <w:proofErr w:type="spellStart"/>
-      <w:r>
-        <w:t>Hashtable</w:t>
-      </w:r>
-      <w:proofErr w:type="spellEnd"/>
-      <w:r>
-        <w:t>/</w:t>
-      </w:r>
-      <w:proofErr w:type="spellStart"/>
-      <w:r>
-        <w:t>Dict</w:t>
-      </w:r>
-      <w:proofErr w:type="spellEnd"/>
+      <w:r>
+        <w:t>Hashtable/Dict</w:t>
+      </w:r>
     </w:p>
     <w:p>
       <w:pPr>
@@ -1926,7 +1863,6 @@
         </w:rPr>
         <w:t xml:space="preserve"> </w:t>
       </w:r>
-      <w:proofErr w:type="gramStart"/>
       <w:r>
         <w:t>9</w:t>
       </w:r>
@@ -1939,7 +1875,6 @@
       <w:r>
         <w:t>:</w:t>
       </w:r>
-      <w:proofErr w:type="gramEnd"/>
       <w:r>
         <w:tab/>
         <w:t>SQL</w:t>
@@ -2502,11 +2437,9 @@
         </w:rPr>
         <w:t xml:space="preserve"> </w:t>
       </w:r>
-      <w:proofErr w:type="gramStart"/>
       <w:r>
         <w:t>CREATE,TABLE</w:t>
       </w:r>
-      <w:proofErr w:type="gramEnd"/>
     </w:p>
     <w:p>
       <w:pPr>
@@ -2600,10 +2533,7 @@
         <w:ind w:left="2590" w:hanging="673"/>
       </w:pPr>
       <w:r>
-        <w:t>Lea</w:t>
-      </w:r>
-      <w:r>
-        <w:t>rning</w:t>
+        <w:t>Learning</w:t>
       </w:r>
       <w:r>
         <w:rPr>
@@ -2683,16 +2613,8 @@
               <w:rPr>
                 <w:b/>
               </w:rPr>
-              <w:t xml:space="preserve">Chapter </w:t>
+              <w:t>Chapter 1 :</w:t>
             </w:r>
-            <w:proofErr w:type="gramStart"/>
-            <w:r>
-              <w:rPr>
-                <w:b/>
-              </w:rPr>
-              <w:t>1 :</w:t>
-            </w:r>
-            <w:proofErr w:type="gramEnd"/>
           </w:p>
         </w:tc>
         <w:tc>
@@ -2941,15 +2863,7 @@
               <w:ind w:left="35"/>
             </w:pPr>
             <w:r>
-              <w:t xml:space="preserve">Histogram and introduction to </w:t>
-            </w:r>
-            <w:proofErr w:type="gramStart"/>
-            <w:r>
-              <w:t>PDF(</w:t>
-            </w:r>
-            <w:proofErr w:type="gramEnd"/>
-            <w:r>
-              <w:t>Probability Density Function)</w:t>
+              <w:t>Histogram and introduction to PDF(Probability Density Function)</w:t>
             </w:r>
           </w:p>
         </w:tc>
@@ -3042,13 +2956,8 @@
               <w:pStyle w:val="TableParagraph"/>
               <w:ind w:left="35"/>
             </w:pPr>
-            <w:proofErr w:type="gramStart"/>
             <w:r>
-              <w:t>CDF(</w:t>
-            </w:r>
-            <w:proofErr w:type="gramEnd"/>
-            <w:r>
-              <w:t>Cumulative distribution function)</w:t>
+              <w:t>CDF(Cumulative distribution function)</w:t>
             </w:r>
           </w:p>
         </w:tc>
@@ -3235,18 +3144,8 @@
               <w:pStyle w:val="TableParagraph"/>
               <w:ind w:left="96"/>
             </w:pPr>
-            <w:proofErr w:type="gramStart"/>
             <w:r>
-              <w:t>IQR(</w:t>
-            </w:r>
-            <w:proofErr w:type="spellStart"/>
-            <w:proofErr w:type="gramEnd"/>
-            <w:r>
-              <w:t>InterQuartile</w:t>
-            </w:r>
-            <w:proofErr w:type="spellEnd"/>
-            <w:r>
-              <w:t xml:space="preserve"> Range), MAD(Median Absolute Deviation).</w:t>
+              <w:t>IQR(InterQuartile Range), MAD(Median Absolute Deviation).</w:t>
             </w:r>
           </w:p>
         </w:tc>
@@ -3481,7 +3380,6 @@
         </w:rPr>
         <w:t xml:space="preserve"> </w:t>
       </w:r>
-      <w:proofErr w:type="gramStart"/>
       <w:r>
         <w:t>2</w:t>
       </w:r>
@@ -3494,7 +3392,6 @@
       <w:r>
         <w:t>:</w:t>
       </w:r>
-      <w:proofErr w:type="gramEnd"/>
       <w:r>
         <w:tab/>
         <w:t>Linear</w:t>
@@ -3704,13 +3601,8 @@
         <w:ind w:left="2513"/>
       </w:pPr>
       <w:r>
-        <w:t xml:space="preserve">Equation of an ellipse (2-D), ellipsoid (3-D) and </w:t>
-      </w:r>
-      <w:proofErr w:type="spellStart"/>
-      <w:r>
-        <w:t>hyperellipsoid</w:t>
-      </w:r>
-      <w:proofErr w:type="spellEnd"/>
+        <w:t>Equation of an ellipse (2-D), ellipsoid (3-D) and hyperellipsoid</w:t>
+      </w:r>
       <w:r>
         <w:rPr>
           <w:spacing w:val="-34"/>
@@ -3823,7 +3715,6 @@
         </w:rPr>
         <w:t xml:space="preserve"> </w:t>
       </w:r>
-      <w:proofErr w:type="gramStart"/>
       <w:r>
         <w:t>3</w:t>
       </w:r>
@@ -3836,7 +3727,6 @@
       <w:r>
         <w:t>:</w:t>
       </w:r>
-      <w:proofErr w:type="gramEnd"/>
       <w:r>
         <w:tab/>
         <w:t>Probability and</w:t>
@@ -3916,15 +3806,7 @@
         <w:ind w:left="2481"/>
       </w:pPr>
       <w:r>
-        <w:t xml:space="preserve">Gaussian/Normal Distribution and its </w:t>
-      </w:r>
-      <w:proofErr w:type="gramStart"/>
-      <w:r>
-        <w:t>PDF(</w:t>
-      </w:r>
-      <w:proofErr w:type="gramEnd"/>
-      <w:r>
-        <w:t>Probability Density</w:t>
+        <w:t>Gaussian/Normal Distribution and its PDF(Probability Density</w:t>
       </w:r>
       <w:r>
         <w:rPr>
@@ -3949,16 +3831,8 @@
         </w:tabs>
         <w:ind w:left="2481"/>
       </w:pPr>
-      <w:proofErr w:type="gramStart"/>
-      <w:r>
-        <w:t>CDF(</w:t>
-      </w:r>
-      <w:proofErr w:type="gramEnd"/>
-      <w:r>
-        <w:t>Cumulative D</w:t>
-      </w:r>
-      <w:r>
-        <w:t>ensity Function) of Gaussian/Normal</w:t>
+      <w:r>
+        <w:t>CDF(Cumulative Density Function) of Gaussian/Normal</w:t>
       </w:r>
       <w:r>
         <w:rPr>
@@ -4455,10 +4329,7 @@
         <w:t xml:space="preserve"> </w:t>
       </w:r>
       <w:r>
-        <w:t>Correl</w:t>
-      </w:r>
-      <w:r>
-        <w:t>ations?</w:t>
+        <w:t>Correlations?</w:t>
       </w:r>
     </w:p>
     <w:p>
@@ -4475,15 +4346,7 @@
         <w:ind w:left="2574" w:hanging="795"/>
       </w:pPr>
       <w:r>
-        <w:t xml:space="preserve">Confidence </w:t>
-      </w:r>
-      <w:proofErr w:type="gramStart"/>
-      <w:r>
-        <w:t>Intervals(</w:t>
-      </w:r>
-      <w:proofErr w:type="gramEnd"/>
-      <w:r>
-        <w:t>C.I)</w:t>
+        <w:t>Confidence Intervals(C.I)</w:t>
       </w:r>
       <w:r>
         <w:rPr>
@@ -4743,10 +4606,7 @@
         <w:ind w:left="2574" w:hanging="795"/>
       </w:pPr>
       <w:r>
-        <w:t>Resa</w:t>
-      </w:r>
-      <w:r>
-        <w:t>mpling and permutation test: another</w:t>
+        <w:t>Resampling and permutation test: another</w:t>
       </w:r>
       <w:r>
         <w:rPr>
@@ -4863,7 +4723,6 @@
         </w:rPr>
         <w:t xml:space="preserve"> </w:t>
       </w:r>
-      <w:proofErr w:type="gramStart"/>
       <w:r>
         <w:t>4</w:t>
       </w:r>
@@ -4876,7 +4735,6 @@
       <w:r>
         <w:t>:</w:t>
       </w:r>
-      <w:proofErr w:type="gramEnd"/>
       <w:r>
         <w:tab/>
         <w:t>Interview Questions on Probability and</w:t>
@@ -4943,7 +4801,6 @@
         </w:rPr>
         <w:t xml:space="preserve"> </w:t>
       </w:r>
-      <w:proofErr w:type="gramStart"/>
       <w:r>
         <w:t>5</w:t>
       </w:r>
@@ -4956,11 +4813,8 @@
       <w:r>
         <w:t>:</w:t>
       </w:r>
-      <w:proofErr w:type="gramEnd"/>
       <w:r>
         <w:tab/>
-      </w:r>
-      <w:r>
         <w:t>Dimensionality reduction and</w:t>
       </w:r>
       <w:r>
@@ -5249,7 +5103,6 @@
         </w:rPr>
         <w:t xml:space="preserve"> </w:t>
       </w:r>
-      <w:proofErr w:type="gramStart"/>
       <w:r>
         <w:t>6</w:t>
       </w:r>
@@ -5262,7 +5115,6 @@
       <w:r>
         <w:t>:</w:t>
       </w:r>
-      <w:proofErr w:type="gramEnd"/>
       <w:r>
         <w:tab/>
         <w:t>Principal Component</w:t>
@@ -5554,7 +5406,6 @@
         </w:rPr>
         <w:t xml:space="preserve"> </w:t>
       </w:r>
-      <w:proofErr w:type="gramStart"/>
       <w:r>
         <w:t>7</w:t>
       </w:r>
@@ -5567,7 +5418,6 @@
       <w:r>
         <w:t>:</w:t>
       </w:r>
-      <w:proofErr w:type="gramEnd"/>
       <w:r>
         <w:tab/>
         <w:t>T-distributed stochastic neighborhood embedding</w:t>
@@ -5808,7 +5658,6 @@
         </w:rPr>
         <w:t xml:space="preserve"> </w:t>
       </w:r>
-      <w:proofErr w:type="gramStart"/>
       <w:r>
         <w:t>8</w:t>
       </w:r>
@@ -5821,7 +5670,6 @@
       <w:r>
         <w:t>:</w:t>
       </w:r>
-      <w:proofErr w:type="gramEnd"/>
       <w:r>
         <w:tab/>
         <w:t>Interview Questions on Dimensionality</w:t>
@@ -5904,8 +5752,6 @@
       </w:r>
       <w:r>
         <w:tab/>
-      </w:r>
-      <w:r>
         <w:t>: Foundations of Natural Language Processing and Machine</w:t>
       </w:r>
       <w:r>
@@ -5945,7 +5791,6 @@
         </w:rPr>
         <w:t xml:space="preserve"> </w:t>
       </w:r>
-      <w:proofErr w:type="gramStart"/>
       <w:r>
         <w:t>1</w:t>
       </w:r>
@@ -5958,7 +5803,6 @@
       <w:r>
         <w:t>:</w:t>
       </w:r>
-      <w:proofErr w:type="gramEnd"/>
       <w:r>
         <w:tab/>
         <w:t>Real world problem: Predict rating given product reviews on</w:t>
@@ -5994,13 +5838,8 @@
         </w:rPr>
         <w:t xml:space="preserve"> </w:t>
       </w:r>
-      <w:proofErr w:type="gramStart"/>
-      <w:r>
-        <w:t>reviews(</w:t>
-      </w:r>
-      <w:proofErr w:type="gramEnd"/>
-      <w:r>
-        <w:t>EDA)</w:t>
+      <w:r>
+        <w:t>reviews(EDA)</w:t>
       </w:r>
     </w:p>
     <w:p>
@@ -6075,15 +5914,7 @@
         <w:t xml:space="preserve"> </w:t>
       </w:r>
       <w:r>
-        <w:t>(</w:t>
-      </w:r>
-      <w:proofErr w:type="spellStart"/>
-      <w:r>
-        <w:t>BoW</w:t>
-      </w:r>
-      <w:proofErr w:type="spellEnd"/>
-      <w:r>
-        <w:t>)</w:t>
+        <w:t>(BoW)</w:t>
       </w:r>
     </w:p>
     <w:p>
@@ -6110,15 +5941,8 @@
         <w:t xml:space="preserve"> </w:t>
       </w:r>
       <w:r>
-        <w:t xml:space="preserve">removal, </w:t>
-      </w:r>
-      <w:proofErr w:type="spellStart"/>
-      <w:proofErr w:type="gramStart"/>
-      <w:r>
-        <w:t>Tokenization,Lemmatization</w:t>
-      </w:r>
-      <w:proofErr w:type="spellEnd"/>
-      <w:proofErr w:type="gramEnd"/>
+        <w:t>removal, Tokenization,Lemmatization</w:t>
+      </w:r>
     </w:p>
     <w:p>
       <w:pPr>
@@ -6133,13 +5957,8 @@
         </w:tabs>
         <w:spacing w:before="0" w:line="251" w:lineRule="exact"/>
       </w:pPr>
-      <w:proofErr w:type="spellStart"/>
-      <w:r>
-        <w:t>uni</w:t>
-      </w:r>
-      <w:proofErr w:type="spellEnd"/>
-      <w:r>
-        <w:t>-gram, bi-gram,</w:t>
+      <w:r>
+        <w:t>uni-gram, bi-gram,</w:t>
       </w:r>
       <w:r>
         <w:rPr>
@@ -6163,13 +5982,8 @@
           <w:tab w:val="left" w:pos="2514"/>
         </w:tabs>
       </w:pPr>
-      <w:proofErr w:type="spellStart"/>
-      <w:r>
-        <w:t>tf-idf</w:t>
-      </w:r>
-      <w:proofErr w:type="spellEnd"/>
-      <w:r>
-        <w:t xml:space="preserve"> (term frequency- inverse document</w:t>
+      <w:r>
+        <w:t>tf-idf (term frequency- inverse document</w:t>
       </w:r>
       <w:r>
         <w:rPr>
@@ -6234,15 +6048,7 @@
         </w:tabs>
       </w:pPr>
       <w:r>
-        <w:t xml:space="preserve">Avg-Word2Vec, </w:t>
-      </w:r>
-      <w:proofErr w:type="spellStart"/>
-      <w:r>
-        <w:t>tf-idf</w:t>
-      </w:r>
-      <w:proofErr w:type="spellEnd"/>
-      <w:r>
-        <w:t xml:space="preserve"> weighted</w:t>
+        <w:t>Avg-Word2Vec, tf-idf weighted</w:t>
       </w:r>
       <w:r>
         <w:rPr>
@@ -6266,15 +6072,7 @@
         </w:tabs>
       </w:pPr>
       <w:r>
-        <w:t xml:space="preserve">Bag of </w:t>
-      </w:r>
-      <w:proofErr w:type="gramStart"/>
-      <w:r>
-        <w:t>Words(</w:t>
-      </w:r>
-      <w:proofErr w:type="gramEnd"/>
-      <w:r>
-        <w:t>code</w:t>
+        <w:t>Bag of Words(code</w:t>
       </w:r>
       <w:r>
         <w:rPr>
@@ -6299,15 +6097,7 @@
         <w:spacing w:before="48"/>
       </w:pPr>
       <w:r>
-        <w:t xml:space="preserve">Text </w:t>
-      </w:r>
-      <w:proofErr w:type="gramStart"/>
-      <w:r>
-        <w:t>Preprocessing(</w:t>
-      </w:r>
-      <w:proofErr w:type="gramEnd"/>
-      <w:r>
-        <w:t>code</w:t>
+        <w:t>Text Preprocessing(code</w:t>
       </w:r>
       <w:r>
         <w:rPr>
@@ -6331,15 +6121,7 @@
         </w:tabs>
       </w:pPr>
       <w:r>
-        <w:t>Bi-Grams and n-</w:t>
-      </w:r>
-      <w:proofErr w:type="gramStart"/>
-      <w:r>
-        <w:t>grams(</w:t>
-      </w:r>
-      <w:proofErr w:type="gramEnd"/>
-      <w:r>
-        <w:t>code</w:t>
+        <w:t>Bi-Grams and n-grams(code</w:t>
       </w:r>
       <w:r>
         <w:rPr>
@@ -6374,15 +6156,7 @@
       </w:pPr>
       <w:r>
         <w:lastRenderedPageBreak/>
-        <w:t>TF-</w:t>
-      </w:r>
-      <w:proofErr w:type="gramStart"/>
-      <w:r>
-        <w:t>IDF(</w:t>
-      </w:r>
-      <w:proofErr w:type="gramEnd"/>
-      <w:r>
-        <w:t>code</w:t>
+        <w:t>TF-IDF(code</w:t>
       </w:r>
       <w:r>
         <w:rPr>
@@ -6406,15 +6180,7 @@
         </w:tabs>
       </w:pPr>
       <w:r>
-        <w:t>Word2</w:t>
-      </w:r>
-      <w:proofErr w:type="gramStart"/>
-      <w:r>
-        <w:t>Vec(</w:t>
-      </w:r>
-      <w:proofErr w:type="gramEnd"/>
-      <w:r>
-        <w:t>code</w:t>
+        <w:t>Word2Vec(code</w:t>
       </w:r>
       <w:r>
         <w:rPr>
@@ -6438,15 +6204,7 @@
         </w:tabs>
       </w:pPr>
       <w:r>
-        <w:t>Avg-Word2Vec and TFIDF-Word2</w:t>
-      </w:r>
-      <w:proofErr w:type="gramStart"/>
-      <w:r>
-        <w:t>Vec(</w:t>
-      </w:r>
-      <w:proofErr w:type="gramEnd"/>
-      <w:r>
-        <w:t>Code</w:t>
+        <w:t>Avg-Word2Vec and TFIDF-Word2Vec(Code</w:t>
       </w:r>
       <w:r>
         <w:rPr>
@@ -6484,7 +6242,6 @@
         </w:rPr>
         <w:t xml:space="preserve"> </w:t>
       </w:r>
-      <w:proofErr w:type="gramStart"/>
       <w:r>
         <w:t>2</w:t>
       </w:r>
@@ -6497,11 +6254,8 @@
       <w:r>
         <w:t>:</w:t>
       </w:r>
-      <w:proofErr w:type="gramEnd"/>
       <w:r>
         <w:tab/>
-      </w:r>
-      <w:r>
         <w:t>Classification and Regression Models: K-Nearest</w:t>
       </w:r>
       <w:r>
@@ -6673,11 +6427,7 @@
         <w:t xml:space="preserve"> </w:t>
       </w:r>
       <w:r>
-        <w:t>Euclidean(L2</w:t>
-      </w:r>
-      <w:proofErr w:type="gramStart"/>
-      <w:r>
-        <w:t>)</w:t>
+        <w:t>Euclidean(L2)</w:t>
       </w:r>
       <w:r>
         <w:rPr>
@@ -6688,7 +6438,6 @@
       <w:r>
         <w:t>,</w:t>
       </w:r>
-      <w:proofErr w:type="gramEnd"/>
       <w:r>
         <w:rPr>
           <w:spacing w:val="-9"/>
@@ -6704,13 +6453,8 @@
         </w:rPr>
         <w:t xml:space="preserve"> </w:t>
       </w:r>
-      <w:proofErr w:type="spellStart"/>
-      <w:r>
-        <w:t>Minkowski</w:t>
-      </w:r>
-      <w:proofErr w:type="spellEnd"/>
-      <w:r>
-        <w:t>, Hamming</w:t>
+      <w:r>
+        <w:t>Minkowski, Hamming</w:t>
       </w:r>
     </w:p>
     <w:p>
@@ -6858,10 +6602,7 @@
         <w:t xml:space="preserve"> </w:t>
       </w:r>
       <w:r>
-        <w:t>U</w:t>
-      </w:r>
-      <w:r>
-        <w:t>nderfitting.</w:t>
+        <w:t>Underfitting.</w:t>
       </w:r>
     </w:p>
     <w:p>
@@ -7100,13 +6841,8 @@
         </w:rPr>
         <w:t xml:space="preserve"> </w:t>
       </w:r>
-      <w:proofErr w:type="spellStart"/>
-      <w:r>
-        <w:t>kd</w:t>
-      </w:r>
-      <w:proofErr w:type="spellEnd"/>
-      <w:r>
-        <w:t>-tree.</w:t>
+      <w:r>
+        <w:t>kd-tree.</w:t>
       </w:r>
     </w:p>
     <w:p>
@@ -7129,13 +6865,8 @@
         </w:rPr>
         <w:t xml:space="preserve"> </w:t>
       </w:r>
-      <w:proofErr w:type="spellStart"/>
-      <w:r>
-        <w:t>kd</w:t>
-      </w:r>
-      <w:proofErr w:type="spellEnd"/>
-      <w:r>
-        <w:t>-tree</w:t>
+      <w:r>
+        <w:t>kd-tree</w:t>
       </w:r>
     </w:p>
     <w:p>
@@ -7158,13 +6889,8 @@
         </w:rPr>
         <w:t xml:space="preserve"> </w:t>
       </w:r>
-      <w:proofErr w:type="spellStart"/>
-      <w:r>
-        <w:t>kd</w:t>
-      </w:r>
-      <w:proofErr w:type="spellEnd"/>
-      <w:r>
-        <w:t>-tree</w:t>
+      <w:r>
+        <w:t>kd-tree</w:t>
       </w:r>
     </w:p>
     <w:p>
@@ -7242,13 +6968,8 @@
         </w:tabs>
       </w:pPr>
       <w:r>
-        <w:t xml:space="preserve">LSH for </w:t>
-      </w:r>
-      <w:proofErr w:type="spellStart"/>
-      <w:r>
-        <w:t>euclidean</w:t>
-      </w:r>
-      <w:proofErr w:type="spellEnd"/>
+        <w:t>LSH for euclidean</w:t>
+      </w:r>
       <w:r>
         <w:rPr>
           <w:spacing w:val="-4"/>
@@ -7381,7 +7102,6 @@
         </w:rPr>
         <w:t xml:space="preserve"> </w:t>
       </w:r>
-      <w:proofErr w:type="gramStart"/>
       <w:r>
         <w:t>3</w:t>
       </w:r>
@@ -7394,7 +7114,6 @@
       <w:r>
         <w:t>:</w:t>
       </w:r>
-      <w:proofErr w:type="gramEnd"/>
       <w:r>
         <w:tab/>
         <w:t>Interview Questions on</w:t>
@@ -7460,7 +7179,6 @@
         </w:rPr>
         <w:t xml:space="preserve"> </w:t>
       </w:r>
-      <w:proofErr w:type="gramStart"/>
       <w:r>
         <w:t>4</w:t>
       </w:r>
@@ -7473,7 +7191,6 @@
       <w:r>
         <w:t>:</w:t>
       </w:r>
-      <w:proofErr w:type="gramEnd"/>
       <w:r>
         <w:tab/>
         <w:t>Classification algorithms in various</w:t>
@@ -7656,15 +7373,7 @@
         <w:ind w:left="2513" w:hanging="734"/>
       </w:pPr>
       <w:r>
-        <w:t xml:space="preserve">Local Outlier </w:t>
-      </w:r>
-      <w:proofErr w:type="gramStart"/>
-      <w:r>
-        <w:t>Factor(</w:t>
-      </w:r>
-      <w:proofErr w:type="gramEnd"/>
-      <w:r>
-        <w:t>Simple solution: mean distance to</w:t>
+        <w:t>Local Outlier Factor(Simple solution: mean distance to</w:t>
       </w:r>
       <w:r>
         <w:rPr>
@@ -7716,15 +7425,7 @@
         <w:ind w:left="2513" w:hanging="734"/>
       </w:pPr>
       <w:r>
-        <w:t>reachability-</w:t>
-      </w:r>
-      <w:proofErr w:type="gramStart"/>
-      <w:r>
-        <w:t>distance(</w:t>
-      </w:r>
-      <w:proofErr w:type="gramEnd"/>
-      <w:r>
-        <w:t>A,</w:t>
+        <w:t>reachability-distance(A,</w:t>
       </w:r>
       <w:r>
         <w:rPr>
@@ -7916,10 +7617,7 @@
         <w:t xml:space="preserve"> </w:t>
       </w:r>
       <w:r>
-        <w:t>dim</w:t>
-      </w:r>
-      <w:r>
-        <w:t>ensionality.</w:t>
+        <w:t>dimensionality.</w:t>
       </w:r>
     </w:p>
     <w:p>
@@ -8048,7 +7746,6 @@
         </w:rPr>
         <w:t xml:space="preserve"> </w:t>
       </w:r>
-      <w:proofErr w:type="gramStart"/>
       <w:r>
         <w:t>5</w:t>
       </w:r>
@@ -8061,7 +7758,6 @@
       <w:r>
         <w:t>:</w:t>
       </w:r>
-      <w:proofErr w:type="gramEnd"/>
       <w:r>
         <w:tab/>
         <w:t>Performance measurement of</w:t>
@@ -8309,7 +8005,6 @@
         </w:rPr>
         <w:t xml:space="preserve"> </w:t>
       </w:r>
-      <w:proofErr w:type="gramStart"/>
       <w:r>
         <w:t>6</w:t>
       </w:r>
@@ -8322,7 +8017,6 @@
       <w:r>
         <w:t>:</w:t>
       </w:r>
-      <w:proofErr w:type="gramEnd"/>
       <w:r>
         <w:tab/>
         <w:t>Interview Questions on Performance Measurement</w:t>
@@ -8388,7 +8082,6 @@
         </w:rPr>
         <w:t xml:space="preserve"> </w:t>
       </w:r>
-      <w:proofErr w:type="gramStart"/>
       <w:r>
         <w:t>7</w:t>
       </w:r>
@@ -8401,7 +8094,6 @@
       <w:r>
         <w:t>:</w:t>
       </w:r>
-      <w:proofErr w:type="gramEnd"/>
       <w:r>
         <w:tab/>
         <w:t>Naive</w:t>
@@ -8617,11 +8309,38 @@
     </w:p>
     <w:p>
       <w:pPr>
+        <w:pStyle w:val="ListParagraph"/>
+        <w:numPr>
+          <w:ilvl w:val="0"/>
+          <w:numId w:val="50"/>
+        </w:numPr>
+        <w:tabs>
+          <w:tab w:val="left" w:pos="2513"/>
+          <w:tab w:val="left" w:pos="2514"/>
+        </w:tabs>
+        <w:rPr>
+          <w:b/>
+          <w:bCs/>
+        </w:rPr>
+      </w:pPr>
+      <w:r>
+        <w:rPr>
+          <w:b/>
+          <w:bCs/>
+        </w:rPr>
+        <w:t>https://drive.google.com/file/d/1z4AhGC6icgbU_rL7FKrVJzCE117HnR5P/view</w:t>
+      </w:r>
+    </w:p>
+    <w:p>
+      <w:pPr>
         <w:pStyle w:val="BodyText"/>
         <w:tabs>
           <w:tab w:val="left" w:pos="2513"/>
         </w:tabs>
         <w:ind w:left="1780" w:firstLine="0"/>
+        <w:rPr>
+          <w:lang w:val="en-IN"/>
+        </w:rPr>
       </w:pPr>
       <w:r>
         <w:t>27.8</w:t>
@@ -8944,10 +8663,7 @@
         </w:tabs>
       </w:pPr>
       <w:r>
-        <w:t xml:space="preserve">Exercise: Apply </w:t>
-      </w:r>
-      <w:r>
-        <w:t>Naive Bayes to Amazon</w:t>
+        <w:t>Exercise: Apply Naive Bayes to Amazon</w:t>
       </w:r>
       <w:r>
         <w:rPr>
@@ -8986,7 +8702,6 @@
         </w:rPr>
         <w:t xml:space="preserve"> </w:t>
       </w:r>
-      <w:proofErr w:type="gramStart"/>
       <w:r>
         <w:t>8</w:t>
       </w:r>
@@ -8999,7 +8714,6 @@
       <w:r>
         <w:t>:</w:t>
       </w:r>
-      <w:proofErr w:type="gramEnd"/>
       <w:r>
         <w:tab/>
         <w:t>Logistic</w:t>
@@ -9275,10 +8989,7 @@
         </w:tabs>
       </w:pPr>
       <w:r>
-        <w:t>Feature import</w:t>
-      </w:r>
-      <w:r>
-        <w:t>ance and model</w:t>
+        <w:t>Feature importance and model</w:t>
       </w:r>
       <w:r>
         <w:rPr>
@@ -9398,15 +9109,7 @@
         </w:tabs>
       </w:pPr>
       <w:r>
-        <w:t xml:space="preserve">Code sample: Logistic regression, </w:t>
-      </w:r>
-      <w:proofErr w:type="spellStart"/>
-      <w:r>
-        <w:t>GridSearchCV</w:t>
-      </w:r>
-      <w:proofErr w:type="spellEnd"/>
-      <w:r>
-        <w:t>,</w:t>
+        <w:t>Code sample: Logistic regression, GridSearchCV,</w:t>
       </w:r>
       <w:r>
         <w:rPr>
@@ -9414,11 +9117,9 @@
         </w:rPr>
         <w:t xml:space="preserve"> </w:t>
       </w:r>
-      <w:proofErr w:type="spellStart"/>
       <w:r>
         <w:t>RandomSearchCV</w:t>
       </w:r>
-      <w:proofErr w:type="spellEnd"/>
     </w:p>
     <w:p>
       <w:pPr>
@@ -9432,10 +9133,7 @@
         </w:tabs>
       </w:pPr>
       <w:r>
-        <w:t>Extensions to Logisti</w:t>
-      </w:r>
-      <w:r>
-        <w:t>c Regression: Generalized linear models</w:t>
+        <w:t>Extensions to Logistic Regression: Generalized linear models</w:t>
       </w:r>
       <w:r>
         <w:rPr>
@@ -9473,7 +9171,6 @@
         </w:rPr>
         <w:t xml:space="preserve"> </w:t>
       </w:r>
-      <w:proofErr w:type="gramStart"/>
       <w:r>
         <w:t>9</w:t>
       </w:r>
@@ -9486,7 +9183,6 @@
       <w:r>
         <w:t>:</w:t>
       </w:r>
-      <w:proofErr w:type="gramEnd"/>
       <w:r>
         <w:tab/>
         <w:t>Linear</w:t>
@@ -9627,7 +9323,6 @@
         </w:rPr>
         <w:t xml:space="preserve"> </w:t>
       </w:r>
-      <w:proofErr w:type="gramStart"/>
       <w:r>
         <w:t>10</w:t>
       </w:r>
@@ -9640,7 +9335,6 @@
       <w:r>
         <w:t>:</w:t>
       </w:r>
-      <w:proofErr w:type="gramEnd"/>
       <w:r>
         <w:tab/>
         <w:t>Solving optimization</w:t>
@@ -9980,7 +9674,6 @@
         </w:rPr>
         <w:t xml:space="preserve"> </w:t>
       </w:r>
-      <w:proofErr w:type="gramStart"/>
       <w:r>
         <w:t>11</w:t>
       </w:r>
@@ -9993,7 +9686,6 @@
       <w:r>
         <w:t>:</w:t>
       </w:r>
-      <w:proofErr w:type="gramEnd"/>
       <w:r>
         <w:tab/>
         <w:t>Interview questions on Logistic Regression and Linear</w:t>
@@ -10075,8 +9767,6 @@
       </w:r>
       <w:r>
         <w:tab/>
-      </w:r>
-      <w:r>
         <w:t>: Machine Learning- II (Supervised Learning</w:t>
       </w:r>
       <w:r>
@@ -10127,7 +9817,6 @@
         </w:rPr>
         <w:t xml:space="preserve"> </w:t>
       </w:r>
-      <w:proofErr w:type="gramStart"/>
       <w:r>
         <w:t>1</w:t>
       </w:r>
@@ -10140,7 +9829,6 @@
       <w:r>
         <w:t>:</w:t>
       </w:r>
-      <w:proofErr w:type="gramEnd"/>
       <w:r>
         <w:tab/>
         <w:t>Support Vector Machines</w:t>
@@ -10243,15 +9931,7 @@
         </w:tabs>
       </w:pPr>
       <w:r>
-        <w:t xml:space="preserve">Loss </w:t>
-      </w:r>
-      <w:proofErr w:type="gramStart"/>
-      <w:r>
-        <w:t>function(</w:t>
-      </w:r>
-      <w:proofErr w:type="gramEnd"/>
-      <w:r>
-        <w:t>Hinge Loss) based</w:t>
+        <w:t>Loss function(Hinge Loss) based</w:t>
       </w:r>
       <w:r>
         <w:rPr>
@@ -10541,7 +10221,6 @@
         </w:rPr>
         <w:t xml:space="preserve"> </w:t>
       </w:r>
-      <w:proofErr w:type="gramStart"/>
       <w:r>
         <w:t>2</w:t>
       </w:r>
@@ -10554,7 +10233,6 @@
       <w:r>
         <w:t>:</w:t>
       </w:r>
-      <w:proofErr w:type="gramEnd"/>
       <w:r>
         <w:tab/>
         <w:t>Interview Questions on Support Vector</w:t>
@@ -10621,7 +10299,6 @@
         </w:rPr>
         <w:t xml:space="preserve"> </w:t>
       </w:r>
-      <w:proofErr w:type="gramStart"/>
       <w:r>
         <w:t>3</w:t>
       </w:r>
@@ -10634,7 +10311,6 @@
       <w:r>
         <w:t>:</w:t>
       </w:r>
-      <w:proofErr w:type="gramEnd"/>
       <w:r>
         <w:tab/>
         <w:t>Decision</w:t>
@@ -10712,15 +10388,7 @@
         </w:tabs>
       </w:pPr>
       <w:r>
-        <w:t xml:space="preserve">Building a decision Tree: </w:t>
-      </w:r>
-      <w:proofErr w:type="gramStart"/>
-      <w:r>
-        <w:t>Entropy(</w:t>
-      </w:r>
-      <w:proofErr w:type="gramEnd"/>
-      <w:r>
-        <w:t>Intuition behind</w:t>
+        <w:t>Building a decision Tree: Entropy(Intuition behind</w:t>
       </w:r>
       <w:r>
         <w:rPr>
@@ -11066,7 +10734,6 @@
         </w:rPr>
         <w:t xml:space="preserve"> </w:t>
       </w:r>
-      <w:proofErr w:type="gramStart"/>
       <w:r>
         <w:t>4</w:t>
       </w:r>
@@ -11079,11 +10746,8 @@
       <w:r>
         <w:t>:</w:t>
       </w:r>
-      <w:proofErr w:type="gramEnd"/>
       <w:r>
         <w:tab/>
-      </w:r>
-      <w:r>
         <w:t>Interview Questions on Decision</w:t>
       </w:r>
       <w:r>
@@ -11148,7 +10812,6 @@
         </w:rPr>
         <w:t xml:space="preserve"> </w:t>
       </w:r>
-      <w:proofErr w:type="gramStart"/>
       <w:r>
         <w:t>5</w:t>
       </w:r>
@@ -11161,7 +10824,6 @@
       <w:r>
         <w:t>:</w:t>
       </w:r>
-      <w:proofErr w:type="gramEnd"/>
       <w:r>
         <w:tab/>
         <w:t>Ensemble</w:t>
@@ -11314,10 +10976,7 @@
         </w:tabs>
       </w:pPr>
       <w:r>
-        <w:t>Bagg</w:t>
-      </w:r>
-      <w:r>
-        <w:t>ing: code</w:t>
+        <w:t>Bagging: code</w:t>
       </w:r>
       <w:r>
         <w:rPr>
@@ -11511,13 +11170,8 @@
           <w:tab w:val="left" w:pos="2514"/>
         </w:tabs>
       </w:pPr>
-      <w:proofErr w:type="spellStart"/>
-      <w:r>
-        <w:t>XGBoost</w:t>
-      </w:r>
-      <w:proofErr w:type="spellEnd"/>
-      <w:r>
-        <w:t>: Boosting +</w:t>
+      <w:r>
+        <w:t>XGBoost: Boosting +</w:t>
       </w:r>
       <w:r>
         <w:rPr>
@@ -11717,7 +11371,6 @@
         </w:rPr>
         <w:t xml:space="preserve"> </w:t>
       </w:r>
-      <w:proofErr w:type="gramStart"/>
       <w:r>
         <w:t>5</w:t>
       </w:r>
@@ -11730,16 +11383,10 @@
       <w:r>
         <w:t>:</w:t>
       </w:r>
-      <w:proofErr w:type="gramEnd"/>
       <w:r>
         <w:tab/>
-        <w:t xml:space="preserve">Feature Engineering, </w:t>
-      </w:r>
-      <w:proofErr w:type="spellStart"/>
-      <w:r>
-        <w:t>Productionisation</w:t>
-      </w:r>
-      <w:proofErr w:type="spellEnd"/>
+        <w:t>Feature Engineering, Productionisation</w:t>
+      </w:r>
       <w:r>
         <w:rPr>
           <w:spacing w:val="-33"/>
@@ -11787,7 +11434,6 @@
         </w:rPr>
         <w:t xml:space="preserve"> </w:t>
       </w:r>
-      <w:proofErr w:type="gramStart"/>
       <w:r>
         <w:t>1</w:t>
       </w:r>
@@ -11800,17 +11446,9 @@
       <w:r>
         <w:t>:</w:t>
       </w:r>
-      <w:proofErr w:type="gramEnd"/>
       <w:r>
         <w:tab/>
-      </w:r>
-      <w:proofErr w:type="spellStart"/>
-      <w:r>
-        <w:t>Featurizations</w:t>
-      </w:r>
-      <w:proofErr w:type="spellEnd"/>
-      <w:r>
-        <w:t xml:space="preserve"> and Feature</w:t>
+        <w:t>Featurizations and Feature</w:t>
       </w:r>
       <w:r>
         <w:rPr>
@@ -12165,13 +11803,8 @@
         </w:rPr>
         <w:t xml:space="preserve"> </w:t>
       </w:r>
-      <w:proofErr w:type="spellStart"/>
-      <w:r>
-        <w:t>featurizations</w:t>
-      </w:r>
-      <w:proofErr w:type="spellEnd"/>
-      <w:r>
-        <w:t>.</w:t>
+      <w:r>
+        <w:t>featurizations.</w:t>
       </w:r>
     </w:p>
     <w:p>
@@ -12219,13 +11852,8 @@
         </w:rPr>
         <w:t xml:space="preserve"> </w:t>
       </w:r>
-      <w:proofErr w:type="spellStart"/>
-      <w:r>
-        <w:t>featurizations</w:t>
-      </w:r>
-      <w:proofErr w:type="spellEnd"/>
-      <w:r>
-        <w:t>.</w:t>
+      <w:r>
+        <w:t>featurizations.</w:t>
       </w:r>
     </w:p>
     <w:p>
@@ -12303,7 +11931,6 @@
         </w:rPr>
         <w:t xml:space="preserve"> </w:t>
       </w:r>
-      <w:proofErr w:type="gramStart"/>
       <w:r>
         <w:t>2</w:t>
       </w:r>
@@ -12316,7 +11943,6 @@
       <w:r>
         <w:t>:</w:t>
       </w:r>
-      <w:proofErr w:type="gramEnd"/>
       <w:r>
         <w:tab/>
         <w:t>Miscellaneous</w:t>
@@ -12344,10 +11970,7 @@
         </w:tabs>
       </w:pPr>
       <w:r>
-        <w:t>Calibr</w:t>
-      </w:r>
-      <w:r>
-        <w:t>ation of Models: Need for</w:t>
+        <w:t>Calibration of Models: Need for</w:t>
       </w:r>
       <w:r>
         <w:rPr>
@@ -12629,13 +12252,9 @@
         </w:rPr>
         <w:t xml:space="preserve"> </w:t>
       </w:r>
-      <w:proofErr w:type="spellStart"/>
-      <w:proofErr w:type="gramStart"/>
       <w:r>
         <w:t>Session:Productionalization</w:t>
       </w:r>
-      <w:proofErr w:type="spellEnd"/>
-      <w:proofErr w:type="gramEnd"/>
       <w:r>
         <w:rPr>
           <w:spacing w:val="-9"/>
@@ -12817,7 +12436,6 @@
         </w:rPr>
         <w:t xml:space="preserve"> </w:t>
       </w:r>
-      <w:proofErr w:type="gramStart"/>
       <w:r>
         <w:t>6</w:t>
       </w:r>
@@ -12830,7 +12448,6 @@
       <w:r>
         <w:t>:</w:t>
       </w:r>
-      <w:proofErr w:type="gramEnd"/>
       <w:r>
         <w:tab/>
         <w:t>Machine Learning Real-World Case</w:t>
@@ -12874,7 +12491,6 @@
         </w:rPr>
         <w:t xml:space="preserve"> </w:t>
       </w:r>
-      <w:proofErr w:type="gramStart"/>
       <w:r>
         <w:t>1</w:t>
       </w:r>
@@ -12887,7 +12503,6 @@
       <w:r>
         <w:t>:</w:t>
       </w:r>
-      <w:proofErr w:type="gramEnd"/>
       <w:r>
         <w:tab/>
         <w:t>Case study</w:t>
@@ -12937,15 +12552,7 @@
         </w:tabs>
       </w:pPr>
       <w:r>
-        <w:t xml:space="preserve">Business/Real world </w:t>
-      </w:r>
-      <w:proofErr w:type="gramStart"/>
-      <w:r>
-        <w:t>problem :</w:t>
-      </w:r>
-      <w:proofErr w:type="gramEnd"/>
-      <w:r>
-        <w:t xml:space="preserve"> Problem</w:t>
+        <w:t>Business/Real world problem : Problem</w:t>
       </w:r>
       <w:r>
         <w:rPr>
@@ -13247,10 +12854,7 @@
         <w:t xml:space="preserve"> </w:t>
       </w:r>
       <w:r>
-        <w:t>fe</w:t>
-      </w:r>
-      <w:r>
-        <w:t>aturization.</w:t>
+        <w:t>featurization.</w:t>
       </w:r>
     </w:p>
     <w:p>
@@ -13349,11 +12953,9 @@
         </w:rPr>
         <w:t xml:space="preserve"> </w:t>
       </w:r>
-      <w:proofErr w:type="spellStart"/>
       <w:r>
         <w:t>XGBoost</w:t>
       </w:r>
-      <w:proofErr w:type="spellEnd"/>
     </w:p>
     <w:p>
       <w:pPr>
@@ -13383,7 +12985,6 @@
         </w:rPr>
         <w:t xml:space="preserve"> </w:t>
       </w:r>
-      <w:proofErr w:type="gramStart"/>
       <w:r>
         <w:t>2</w:t>
       </w:r>
@@ -13396,7 +12997,6 @@
       <w:r>
         <w:t>:</w:t>
       </w:r>
-      <w:proofErr w:type="gramEnd"/>
       <w:r>
         <w:tab/>
         <w:t>Case study</w:t>
@@ -13983,7 +13583,6 @@
         </w:rPr>
         <w:t xml:space="preserve"> </w:t>
       </w:r>
-      <w:proofErr w:type="gramStart"/>
       <w:r>
         <w:t>3</w:t>
       </w:r>
@@ -13996,7 +13595,6 @@
       <w:r>
         <w:t>:</w:t>
       </w:r>
-      <w:proofErr w:type="gramEnd"/>
       <w:r>
         <w:tab/>
         <w:t>Case Study 3 : Facebook Friend Recommendation using Graph</w:t>
@@ -14248,10 +13846,7 @@
         </w:tabs>
       </w:pPr>
       <w:r>
-        <w:t>Feature engineering on graphs: Jacc</w:t>
-      </w:r>
-      <w:r>
-        <w:t>ard &amp; Cosine</w:t>
+        <w:t>Feature engineering on graphs: Jaccard &amp; Cosine</w:t>
       </w:r>
       <w:r>
         <w:rPr>
@@ -14363,11 +13958,9 @@
           <w:tab w:val="left" w:pos="2514"/>
         </w:tabs>
       </w:pPr>
-      <w:proofErr w:type="spellStart"/>
       <w:r>
         <w:t>Kartz</w:t>
       </w:r>
-      <w:proofErr w:type="spellEnd"/>
       <w:r>
         <w:rPr>
           <w:spacing w:val="-2"/>
@@ -14483,7 +14076,6 @@
         </w:rPr>
         <w:t xml:space="preserve"> </w:t>
       </w:r>
-      <w:proofErr w:type="gramStart"/>
       <w:r>
         <w:t>4</w:t>
       </w:r>
@@ -14496,11 +14088,8 @@
       <w:r>
         <w:t>:</w:t>
       </w:r>
-      <w:proofErr w:type="gramEnd"/>
       <w:r>
         <w:tab/>
-      </w:r>
-      <w:r>
         <w:t>Case study 4:Taxi demand prediction in New York</w:t>
       </w:r>
       <w:r>
@@ -14601,24 +14190,17 @@
         </w:tabs>
       </w:pPr>
       <w:r>
-        <w:t xml:space="preserve">Mapping to ML problem: </w:t>
-      </w:r>
-      <w:proofErr w:type="spellStart"/>
-      <w:r>
-        <w:t>dask</w:t>
-      </w:r>
-      <w:proofErr w:type="spellEnd"/>
+        <w:t>Mapping to ML problem: dask</w:t>
+      </w:r>
       <w:r>
         <w:rPr>
           <w:spacing w:val="-8"/>
         </w:rPr>
         <w:t xml:space="preserve"> </w:t>
       </w:r>
-      <w:proofErr w:type="spellStart"/>
       <w:r>
         <w:t>dataframes</w:t>
       </w:r>
-      <w:proofErr w:type="spellEnd"/>
     </w:p>
     <w:p>
       <w:pPr>
@@ -14829,10 +14411,7 @@
         </w:tabs>
       </w:pPr>
       <w:r>
-        <w:t>Data Cleanin</w:t>
-      </w:r>
-      <w:r>
-        <w:t>g: Remove all outliers/erroneous</w:t>
+        <w:t>Data Cleaning: Remove all outliers/erroneous</w:t>
       </w:r>
       <w:r>
         <w:rPr>
@@ -14936,11 +14515,9 @@
         </w:rPr>
         <w:t xml:space="preserve"> </w:t>
       </w:r>
-      <w:proofErr w:type="gramStart"/>
       <w:r>
         <w:t>cont..</w:t>
       </w:r>
-      <w:proofErr w:type="gramEnd"/>
     </w:p>
     <w:p>
       <w:pPr>
@@ -15137,10 +14714,7 @@
         </w:tabs>
       </w:pPr>
       <w:r>
-        <w:t>Rando</w:t>
-      </w:r>
-      <w:r>
-        <w:t>m Forest</w:t>
+        <w:t>Random Forest</w:t>
       </w:r>
       <w:r>
         <w:rPr>
@@ -15163,11 +14737,9 @@
           <w:tab w:val="left" w:pos="2514"/>
         </w:tabs>
       </w:pPr>
-      <w:proofErr w:type="spellStart"/>
       <w:r>
         <w:t>Xgboost</w:t>
       </w:r>
-      <w:proofErr w:type="spellEnd"/>
       <w:r>
         <w:rPr>
           <w:spacing w:val="-2"/>
@@ -15228,7 +14800,6 @@
         </w:rPr>
         <w:t xml:space="preserve"> </w:t>
       </w:r>
-      <w:proofErr w:type="gramStart"/>
       <w:r>
         <w:t>5</w:t>
       </w:r>
@@ -15241,18 +14812,9 @@
       <w:r>
         <w:t>:</w:t>
       </w:r>
-      <w:proofErr w:type="gramEnd"/>
       <w:r>
         <w:tab/>
-        <w:t xml:space="preserve">Case Study 5 : </w:t>
-      </w:r>
-      <w:proofErr w:type="spellStart"/>
-      <w:r>
-        <w:t>Stackoverflow</w:t>
-      </w:r>
-      <w:proofErr w:type="spellEnd"/>
-      <w:r>
-        <w:t xml:space="preserve"> Tag</w:t>
+        <w:t>Case Study 5 : Stackoverflow Tag</w:t>
       </w:r>
       <w:r>
         <w:rPr>
@@ -15560,10 +15122,7 @@
         </w:tabs>
       </w:pPr>
       <w:r>
-        <w:t>Train-T</w:t>
-      </w:r>
-      <w:r>
-        <w:t>est</w:t>
+        <w:t>Train-Test</w:t>
       </w:r>
       <w:r>
         <w:rPr>
@@ -15724,7 +15283,6 @@
         </w:rPr>
         <w:t xml:space="preserve"> </w:t>
       </w:r>
-      <w:proofErr w:type="gramStart"/>
       <w:r>
         <w:t>6</w:t>
       </w:r>
@@ -15737,7 +15295,6 @@
       <w:r>
         <w:t>:</w:t>
       </w:r>
-      <w:proofErr w:type="gramEnd"/>
       <w:r>
         <w:tab/>
         <w:t>Case Study 6 : Microsoft Malware</w:t>
@@ -16037,10 +15594,7 @@
         </w:tabs>
       </w:pPr>
       <w:r>
-        <w:t>Explorat</w:t>
-      </w:r>
-      <w:r>
-        <w:t>ory Data Analysis: Train-Test class</w:t>
+        <w:t>Exploratory Data Analysis: Train-Test class</w:t>
       </w:r>
       <w:r>
         <w:rPr>
@@ -16135,13 +15689,8 @@
         </w:rPr>
         <w:t xml:space="preserve"> </w:t>
       </w:r>
-      <w:proofErr w:type="spellStart"/>
-      <w:r>
-        <w:t>Xgboost</w:t>
-      </w:r>
-      <w:proofErr w:type="spellEnd"/>
-      <w:r>
-        <w:t>.</w:t>
+      <w:r>
+        <w:t>Xgboost.</w:t>
       </w:r>
     </w:p>
     <w:p>
@@ -16308,13 +15857,8 @@
         </w:rPr>
         <w:t xml:space="preserve"> </w:t>
       </w:r>
-      <w:proofErr w:type="spellStart"/>
-      <w:r>
-        <w:t>Xgboost</w:t>
-      </w:r>
-      <w:proofErr w:type="spellEnd"/>
-      <w:r>
-        <w:t>.</w:t>
+      <w:r>
+        <w:t>Xgboost.</w:t>
       </w:r>
     </w:p>
     <w:p>
@@ -16343,7 +15887,6 @@
         </w:rPr>
         <w:t xml:space="preserve"> </w:t>
       </w:r>
-      <w:proofErr w:type="gramStart"/>
       <w:r>
         <w:t>7</w:t>
       </w:r>
@@ -16356,7 +15899,6 @@
       <w:r>
         <w:t>:</w:t>
       </w:r>
-      <w:proofErr w:type="gramEnd"/>
       <w:r>
         <w:tab/>
         <w:t>Case study 7 : AD-Click</w:t>
@@ -16409,15 +15951,7 @@
         </w:tabs>
       </w:pPr>
       <w:r>
-        <w:t>Live sessions on Ad-Click Prediction(</w:t>
-      </w:r>
-      <w:proofErr w:type="spellStart"/>
-      <w:r>
-        <w:t>contd</w:t>
-      </w:r>
-      <w:proofErr w:type="spellEnd"/>
-      <w:r>
-        <w:t>) and Performance</w:t>
+        <w:t>Live sessions on Ad-Click Prediction(contd) and Performance</w:t>
       </w:r>
       <w:r>
         <w:rPr>
@@ -16477,7 +16011,6 @@
         </w:rPr>
         <w:t xml:space="preserve"> </w:t>
       </w:r>
-      <w:proofErr w:type="gramStart"/>
       <w:r>
         <w:t>7</w:t>
       </w:r>
@@ -16490,7 +16023,6 @@
       <w:r>
         <w:t>:</w:t>
       </w:r>
-      <w:proofErr w:type="gramEnd"/>
       <w:r>
         <w:tab/>
         <w:t>Data Mining(Unsupervised Learning) and Recommender Systems + Real -world Case</w:t>
@@ -16533,7 +16065,6 @@
         </w:rPr>
         <w:t xml:space="preserve"> </w:t>
       </w:r>
-      <w:proofErr w:type="gramStart"/>
       <w:r>
         <w:t>1</w:t>
       </w:r>
@@ -16546,7 +16077,6 @@
       <w:r>
         <w:t>:</w:t>
       </w:r>
-      <w:proofErr w:type="gramEnd"/>
       <w:r>
         <w:tab/>
         <w:t>Unsupervised</w:t>
@@ -16901,7 +16431,6 @@
         </w:rPr>
         <w:t xml:space="preserve"> </w:t>
       </w:r>
-      <w:proofErr w:type="gramStart"/>
       <w:r>
         <w:t>2</w:t>
       </w:r>
@@ -16914,7 +16443,6 @@
       <w:r>
         <w:t>:</w:t>
       </w:r>
-      <w:proofErr w:type="gramEnd"/>
       <w:r>
         <w:tab/>
         <w:t>Hierarchical clustering</w:t>
@@ -17042,10 +16570,7 @@
         </w:tabs>
       </w:pPr>
       <w:r>
-        <w:t>Limi</w:t>
-      </w:r>
-      <w:r>
-        <w:t>tations of Hierarchical</w:t>
+        <w:t>Limitations of Hierarchical</w:t>
       </w:r>
       <w:r>
         <w:rPr>
@@ -17128,7 +16653,6 @@
         </w:rPr>
         <w:t xml:space="preserve"> </w:t>
       </w:r>
-      <w:proofErr w:type="gramStart"/>
       <w:r>
         <w:t>3</w:t>
       </w:r>
@@ -17141,7 +16665,6 @@
       <w:r>
         <w:t>:</w:t>
       </w:r>
-      <w:proofErr w:type="gramEnd"/>
       <w:r>
         <w:tab/>
         <w:t>DBSCAN (Density based</w:t>
@@ -17193,13 +16716,8 @@
           <w:tab w:val="left" w:pos="2604"/>
         </w:tabs>
       </w:pPr>
-      <w:proofErr w:type="spellStart"/>
-      <w:r>
-        <w:t>MinPts</w:t>
-      </w:r>
-      <w:proofErr w:type="spellEnd"/>
-      <w:r>
-        <w:t xml:space="preserve"> and Eps:</w:t>
+      <w:r>
+        <w:t>MinPts and Eps:</w:t>
       </w:r>
       <w:r>
         <w:rPr>
@@ -17299,15 +16817,7 @@
         </w:tabs>
       </w:pPr>
       <w:r>
-        <w:t xml:space="preserve">Hyper Parameters: </w:t>
-      </w:r>
-      <w:proofErr w:type="spellStart"/>
-      <w:r>
-        <w:t>MinPts</w:t>
-      </w:r>
-      <w:proofErr w:type="spellEnd"/>
-      <w:r>
-        <w:t xml:space="preserve"> and</w:t>
+        <w:t>Hyper Parameters: MinPts and</w:t>
       </w:r>
       <w:r>
         <w:rPr>
@@ -17385,25 +16895,20 @@
         </w:rPr>
       </w:pPr>
       <w:r>
-        <w:t>Code samples</w:t>
-      </w:r>
-      <w:proofErr w:type="gramStart"/>
-      <w:r>
+        <w:t>Code samples.</w:t>
+      </w:r>
+      <w:r>
+        <w:rPr>
+          <w:spacing w:val="-3"/>
+        </w:rPr>
+        <w:t xml:space="preserve"> </w:t>
+      </w:r>
+      <w:r>
+        <w:rPr>
+          <w:b/>
+        </w:rPr>
         <w:t>.</w:t>
       </w:r>
-      <w:r>
-        <w:rPr>
-          <w:spacing w:val="-3"/>
-        </w:rPr>
-        <w:t xml:space="preserve"> </w:t>
-      </w:r>
-      <w:r>
-        <w:rPr>
-          <w:b/>
-        </w:rPr>
-        <w:t>.</w:t>
-      </w:r>
-      <w:proofErr w:type="gramEnd"/>
     </w:p>
     <w:p>
       <w:pPr>
@@ -17465,7 +16970,6 @@
         </w:rPr>
         <w:t xml:space="preserve"> </w:t>
       </w:r>
-      <w:proofErr w:type="gramStart"/>
       <w:r>
         <w:t>4</w:t>
       </w:r>
@@ -17478,7 +16982,6 @@
       <w:r>
         <w:t>:</w:t>
       </w:r>
-      <w:proofErr w:type="gramEnd"/>
       <w:r>
         <w:tab/>
         <w:t>Recommender Systems and Matrix</w:t>
@@ -17531,10 +17034,7 @@
         </w:tabs>
       </w:pPr>
       <w:r>
-        <w:t>Content based vs Collabora</w:t>
-      </w:r>
-      <w:r>
-        <w:t>tive</w:t>
+        <w:t>Content based vs Collaborative</w:t>
       </w:r>
       <w:r>
         <w:rPr>
@@ -17895,7 +17395,6 @@
         </w:rPr>
         <w:t xml:space="preserve"> </w:t>
       </w:r>
-      <w:proofErr w:type="gramStart"/>
       <w:r>
         <w:t>5</w:t>
       </w:r>
@@ -17908,7 +17407,6 @@
       <w:r>
         <w:t>:</w:t>
       </w:r>
-      <w:proofErr w:type="gramEnd"/>
       <w:r>
         <w:tab/>
         <w:t>Interview Questions on Recommender Systems and Matrix</w:t>
@@ -17945,10 +17443,7 @@
         <w:t xml:space="preserve"> </w:t>
       </w:r>
       <w:r>
-        <w:t>A</w:t>
-      </w:r>
-      <w:r>
-        <w:t>nswers.</w:t>
+        <w:t>Answers.</w:t>
       </w:r>
     </w:p>
     <w:p>
@@ -17978,7 +17473,6 @@
         </w:rPr>
         <w:t xml:space="preserve"> </w:t>
       </w:r>
-      <w:proofErr w:type="gramStart"/>
       <w:r>
         <w:t>6</w:t>
       </w:r>
@@ -17991,7 +17485,6 @@
       <w:r>
         <w:t>:</w:t>
       </w:r>
-      <w:proofErr w:type="gramEnd"/>
       <w:r>
         <w:tab/>
         <w:t>Case Study 8 : Amazon Fashion Discovery</w:t>
@@ -18395,13 +17888,8 @@
         </w:rPr>
         <w:t xml:space="preserve"> </w:t>
       </w:r>
-      <w:proofErr w:type="gramStart"/>
-      <w:r>
-        <w:t>Of</w:t>
-      </w:r>
-      <w:proofErr w:type="gramEnd"/>
-      <w:r>
-        <w:t xml:space="preserve"> Words.</w:t>
+      <w:r>
+        <w:t>Of Words.</w:t>
       </w:r>
     </w:p>
     <w:p>
@@ -18418,15 +17906,7 @@
         <w:ind w:left="2603"/>
       </w:pPr>
       <w:r>
-        <w:t xml:space="preserve">Code for bag of </w:t>
-      </w:r>
-      <w:proofErr w:type="gramStart"/>
-      <w:r>
-        <w:t>words based</w:t>
-      </w:r>
-      <w:proofErr w:type="gramEnd"/>
-      <w:r>
-        <w:t xml:space="preserve"> product</w:t>
+        <w:t>Code for bag of words based product</w:t>
       </w:r>
       <w:r>
         <w:rPr>
@@ -18476,10 +17956,7 @@
         <w:ind w:left="2603"/>
       </w:pPr>
       <w:r>
-        <w:t>Code for TF-IDF</w:t>
-      </w:r>
-      <w:r>
-        <w:t xml:space="preserve"> based product</w:t>
+        <w:t>Code for TF-IDF based product</w:t>
       </w:r>
       <w:r>
         <w:rPr>
@@ -18575,18 +18052,8 @@
         <w:t xml:space="preserve"> </w:t>
       </w:r>
       <w:r>
-        <w:t>Word2</w:t>
-      </w:r>
-      <w:proofErr w:type="gramStart"/>
-      <w:r>
-        <w:t>Vec(</w:t>
-      </w:r>
-      <w:proofErr w:type="spellStart"/>
-      <w:proofErr w:type="gramEnd"/>
-      <w:r>
-        <w:t>Featurizing</w:t>
-      </w:r>
-      <w:proofErr w:type="spellEnd"/>
+        <w:t>Word2Vec(Featurizing</w:t>
+      </w:r>
       <w:r>
         <w:rPr>
           <w:spacing w:val="-8"/>
@@ -18824,13 +18291,8 @@
         </w:rPr>
         <w:t xml:space="preserve"> </w:t>
       </w:r>
-      <w:proofErr w:type="spellStart"/>
-      <w:r>
-        <w:t>ConvNets</w:t>
-      </w:r>
-      <w:proofErr w:type="spellEnd"/>
-      <w:r>
-        <w:t>:</w:t>
+      <w:r>
+        <w:t>ConvNets:</w:t>
       </w:r>
       <w:r>
         <w:rPr>
@@ -18848,18 +18310,7 @@
         <w:t xml:space="preserve"> </w:t>
       </w:r>
       <w:r>
-        <w:t xml:space="preserve">to </w:t>
-      </w:r>
-      <w:proofErr w:type="spellStart"/>
-      <w:r>
-        <w:t>featurize</w:t>
-      </w:r>
-      <w:proofErr w:type="spellEnd"/>
-      <w:r>
-        <w:t xml:space="preserve"> an image: Edges, Shapes, a</w:t>
-      </w:r>
-      <w:r>
-        <w:t>nd</w:t>
+        <w:t>to featurize an image: Edges, Shapes, and</w:t>
       </w:r>
       <w:r>
         <w:rPr>
@@ -18885,23 +18336,7 @@
         <w:ind w:left="2603"/>
       </w:pPr>
       <w:r>
-        <w:t xml:space="preserve">Using </w:t>
-      </w:r>
-      <w:proofErr w:type="spellStart"/>
-      <w:r>
-        <w:t>Keras</w:t>
-      </w:r>
-      <w:proofErr w:type="spellEnd"/>
-      <w:r>
-        <w:t xml:space="preserve"> + </w:t>
-      </w:r>
-      <w:proofErr w:type="spellStart"/>
-      <w:r>
-        <w:t>Tensorflow</w:t>
-      </w:r>
-      <w:proofErr w:type="spellEnd"/>
-      <w:r>
-        <w:t xml:space="preserve"> to extract</w:t>
+        <w:t>Using Keras + Tensorflow to extract</w:t>
       </w:r>
       <w:r>
         <w:rPr>
@@ -18926,15 +18361,7 @@
         <w:ind w:left="2603"/>
       </w:pPr>
       <w:r>
-        <w:t xml:space="preserve">Visual </w:t>
-      </w:r>
-      <w:proofErr w:type="gramStart"/>
-      <w:r>
-        <w:t>similarity based</w:t>
-      </w:r>
-      <w:proofErr w:type="gramEnd"/>
-      <w:r>
-        <w:t xml:space="preserve"> product</w:t>
+        <w:t>Visual similarity based product</w:t>
       </w:r>
       <w:r>
         <w:rPr>
@@ -19018,7 +18445,6 @@
         </w:rPr>
         <w:t xml:space="preserve"> </w:t>
       </w:r>
-      <w:proofErr w:type="gramStart"/>
       <w:r>
         <w:t>7</w:t>
       </w:r>
@@ -19031,7 +18457,6 @@
       <w:r>
         <w:t>:</w:t>
       </w:r>
-      <w:proofErr w:type="gramEnd"/>
       <w:r>
         <w:tab/>
         <w:t>Case Study 9 : Netflix Movie Recommendation</w:t>
@@ -19059,10 +18484,7 @@
         </w:tabs>
       </w:pPr>
       <w:r>
-        <w:t>Business/Real world problem: Prob</w:t>
-      </w:r>
-      <w:r>
-        <w:t>lem</w:t>
+        <w:t>Business/Real world problem: Problem</w:t>
       </w:r>
       <w:r>
         <w:rPr>
@@ -19287,10 +18709,7 @@
         </w:tabs>
       </w:pPr>
       <w:r>
-        <w:t>Exploratory Data Analysis: Co</w:t>
-      </w:r>
-      <w:r>
-        <w:t>ld start</w:t>
+        <w:t>Exploratory Data Analysis: Cold start</w:t>
       </w:r>
       <w:r>
         <w:rPr>
@@ -19386,13 +18805,8 @@
         </w:tabs>
       </w:pPr>
       <w:r>
-        <w:t xml:space="preserve">ML models: </w:t>
-      </w:r>
-      <w:proofErr w:type="spellStart"/>
-      <w:r>
-        <w:t>Suprise</w:t>
-      </w:r>
-      <w:proofErr w:type="spellEnd"/>
+        <w:t>ML models: Suprise</w:t>
+      </w:r>
       <w:r>
         <w:rPr>
           <w:spacing w:val="-4"/>
@@ -19534,13 +18948,8 @@
           <w:tab w:val="left" w:pos="2604"/>
         </w:tabs>
       </w:pPr>
-      <w:proofErr w:type="spellStart"/>
-      <w:r>
-        <w:t>Xgboost</w:t>
-      </w:r>
-      <w:proofErr w:type="spellEnd"/>
-      <w:r>
-        <w:t xml:space="preserve"> with 13</w:t>
+      <w:r>
+        <w:t>Xgboost with 13</w:t>
       </w:r>
       <w:r>
         <w:rPr>
@@ -19563,13 +18972,8 @@
           <w:tab w:val="left" w:pos="2604"/>
         </w:tabs>
       </w:pPr>
-      <w:proofErr w:type="spellStart"/>
-      <w:r>
-        <w:t>Surprize</w:t>
-      </w:r>
-      <w:proofErr w:type="spellEnd"/>
-      <w:r>
-        <w:t xml:space="preserve"> Baseline</w:t>
+      <w:r>
+        <w:t>Surprize Baseline</w:t>
       </w:r>
       <w:r>
         <w:rPr>
@@ -19592,21 +18996,8 @@
           <w:tab w:val="left" w:pos="2604"/>
         </w:tabs>
       </w:pPr>
-      <w:proofErr w:type="spellStart"/>
-      <w:r>
-        <w:t>Xgboost</w:t>
-      </w:r>
-      <w:proofErr w:type="spellEnd"/>
-      <w:r>
-        <w:t xml:space="preserve"> + 13 features + </w:t>
-      </w:r>
-      <w:proofErr w:type="spellStart"/>
-      <w:r>
-        <w:t>Surprize</w:t>
-      </w:r>
-      <w:proofErr w:type="spellEnd"/>
-      <w:r>
-        <w:t xml:space="preserve"> baseline</w:t>
+      <w:r>
+        <w:t>Xgboost + 13 features + Surprize baseline</w:t>
       </w:r>
       <w:r>
         <w:rPr>
@@ -19629,13 +19020,8 @@
           <w:tab w:val="left" w:pos="2604"/>
         </w:tabs>
       </w:pPr>
-      <w:proofErr w:type="spellStart"/>
-      <w:r>
-        <w:t>Surprize</w:t>
-      </w:r>
-      <w:proofErr w:type="spellEnd"/>
-      <w:r>
-        <w:t xml:space="preserve"> KNN</w:t>
+      <w:r>
+        <w:t>Surprize KNN</w:t>
       </w:r>
       <w:r>
         <w:rPr>
@@ -19810,7 +19196,6 @@
         </w:rPr>
         <w:t xml:space="preserve"> </w:t>
       </w:r>
-      <w:proofErr w:type="gramStart"/>
       <w:r>
         <w:t>8</w:t>
       </w:r>
@@ -19823,11 +19208,8 @@
       <w:r>
         <w:t>:</w:t>
       </w:r>
-      <w:proofErr w:type="gramEnd"/>
       <w:r>
         <w:tab/>
-      </w:r>
-      <w:r>
         <w:t>Neutral Networks, Computer Vision and Deep</w:t>
       </w:r>
       <w:r>
@@ -19867,7 +19249,6 @@
         </w:rPr>
         <w:t xml:space="preserve"> </w:t>
       </w:r>
-      <w:proofErr w:type="gramStart"/>
       <w:r>
         <w:t>1</w:t>
       </w:r>
@@ -19880,7 +19261,6 @@
       <w:r>
         <w:t>:</w:t>
       </w:r>
-      <w:proofErr w:type="gramEnd"/>
       <w:r>
         <w:tab/>
         <w:t>Deep Learning: Neural</w:t>
@@ -19983,10 +19363,7 @@
         </w:tabs>
       </w:pPr>
       <w:r>
-        <w:t>Diagrammatic representation: Logistic Regressi</w:t>
-      </w:r>
-      <w:r>
-        <w:t>on and</w:t>
+        <w:t>Diagrammatic representation: Logistic Regression and</w:t>
       </w:r>
       <w:r>
         <w:rPr>
@@ -20121,11 +19498,9 @@
         </w:rPr>
         <w:t xml:space="preserve"> </w:t>
       </w:r>
-      <w:proofErr w:type="spellStart"/>
       <w:r>
         <w:t>Memoization</w:t>
       </w:r>
-      <w:proofErr w:type="spellEnd"/>
     </w:p>
     <w:p>
       <w:pPr>
@@ -20284,7 +19659,6 @@
         </w:rPr>
         <w:t xml:space="preserve"> </w:t>
       </w:r>
-      <w:proofErr w:type="gramStart"/>
       <w:r>
         <w:t>2</w:t>
       </w:r>
@@ -20297,7 +19671,6 @@
       <w:r>
         <w:t>:</w:t>
       </w:r>
-      <w:proofErr w:type="gramEnd"/>
       <w:r>
         <w:tab/>
         <w:t>Deep Learning: Deep Multi-layer</w:t>
@@ -20308,11 +19681,9 @@
         </w:rPr>
         <w:t xml:space="preserve"> </w:t>
       </w:r>
-      <w:proofErr w:type="spellStart"/>
       <w:r>
         <w:t>perceptrons</w:t>
       </w:r>
-      <w:proofErr w:type="spellEnd"/>
     </w:p>
     <w:p>
       <w:pPr>
@@ -20327,15 +19698,7 @@
         </w:tabs>
       </w:pPr>
       <w:r>
-        <w:t xml:space="preserve">Deep Multi-layer </w:t>
-      </w:r>
-      <w:proofErr w:type="spellStart"/>
-      <w:r>
-        <w:t>perceptrons</w:t>
-      </w:r>
-      <w:proofErr w:type="spellEnd"/>
-      <w:r>
-        <w:t>: 1980s to</w:t>
+        <w:t>Deep Multi-layer perceptrons: 1980s to</w:t>
       </w:r>
       <w:r>
         <w:rPr>
@@ -20394,15 +19757,7 @@
         <w:t xml:space="preserve"> </w:t>
       </w:r>
       <w:r>
-        <w:t>(</w:t>
-      </w:r>
-      <w:proofErr w:type="spellStart"/>
-      <w:r>
-        <w:t>ReLU</w:t>
-      </w:r>
-      <w:proofErr w:type="spellEnd"/>
-      <w:r>
-        <w:t>).</w:t>
+        <w:t>(ReLU).</w:t>
       </w:r>
     </w:p>
     <w:p>
@@ -20452,10 +19807,7 @@
         <w:t xml:space="preserve"> </w:t>
       </w:r>
       <w:r>
-        <w:t>Normal</w:t>
-      </w:r>
-      <w:r>
-        <w:t>ization.</w:t>
+        <w:t>Normalization.</w:t>
       </w:r>
     </w:p>
     <w:p>
@@ -20569,13 +19921,8 @@
           <w:tab w:val="left" w:pos="2604"/>
         </w:tabs>
       </w:pPr>
-      <w:proofErr w:type="spellStart"/>
-      <w:r>
-        <w:t>Nesterov</w:t>
-      </w:r>
-      <w:proofErr w:type="spellEnd"/>
-      <w:r>
-        <w:t xml:space="preserve"> Accelerated Gradient</w:t>
+      <w:r>
+        <w:t>Nesterov Accelerated Gradient</w:t>
       </w:r>
       <w:r>
         <w:rPr>
@@ -20607,11 +19954,9 @@
         </w:rPr>
         <w:t xml:space="preserve"> </w:t>
       </w:r>
-      <w:proofErr w:type="spellStart"/>
       <w:r>
         <w:t>AdaGrad</w:t>
       </w:r>
-      <w:proofErr w:type="spellEnd"/>
     </w:p>
     <w:p>
       <w:pPr>
@@ -20625,15 +19970,7 @@
         </w:tabs>
       </w:pPr>
       <w:r>
-        <w:t xml:space="preserve">Optimizers: </w:t>
-      </w:r>
-      <w:proofErr w:type="spellStart"/>
-      <w:r>
-        <w:t>Adadelta</w:t>
-      </w:r>
-      <w:proofErr w:type="spellEnd"/>
-      <w:r>
-        <w:t xml:space="preserve"> and</w:t>
+        <w:t>Optimizers: Adadelta and</w:t>
       </w:r>
       <w:r>
         <w:rPr>
@@ -20641,11 +19978,9 @@
         </w:rPr>
         <w:t xml:space="preserve"> </w:t>
       </w:r>
-      <w:proofErr w:type="spellStart"/>
       <w:r>
         <w:t>RMSProp</w:t>
       </w:r>
-      <w:proofErr w:type="spellEnd"/>
     </w:p>
     <w:p>
       <w:pPr>
@@ -20721,13 +20056,8 @@
           <w:tab w:val="left" w:pos="2604"/>
         </w:tabs>
       </w:pPr>
-      <w:proofErr w:type="spellStart"/>
-      <w:r>
-        <w:t>Softmax</w:t>
-      </w:r>
-      <w:proofErr w:type="spellEnd"/>
-      <w:r>
-        <w:t xml:space="preserve"> and cross-entropy for multi-class</w:t>
+      <w:r>
+        <w:t>Softmax and cross-entropy for multi-class</w:t>
       </w:r>
       <w:r>
         <w:rPr>
@@ -20905,7 +20235,6 @@
         </w:rPr>
         <w:t xml:space="preserve"> </w:t>
       </w:r>
-      <w:proofErr w:type="gramStart"/>
       <w:r>
         <w:t>3</w:t>
       </w:r>
@@ -20918,20 +20247,9 @@
       <w:r>
         <w:t>:</w:t>
       </w:r>
-      <w:proofErr w:type="gramEnd"/>
       <w:r>
         <w:tab/>
-      </w:r>
-      <w:r>
-        <w:t xml:space="preserve">Deep Learning: </w:t>
-      </w:r>
-      <w:proofErr w:type="spellStart"/>
-      <w:r>
-        <w:t>Tensorflow</w:t>
-      </w:r>
-      <w:proofErr w:type="spellEnd"/>
-      <w:r>
-        <w:t xml:space="preserve"> and</w:t>
+        <w:t>Deep Learning: Tensorflow and</w:t>
       </w:r>
       <w:r>
         <w:rPr>
@@ -20939,13 +20257,8 @@
         </w:rPr>
         <w:t xml:space="preserve"> </w:t>
       </w:r>
-      <w:proofErr w:type="spellStart"/>
-      <w:r>
-        <w:t>Keras</w:t>
-      </w:r>
-      <w:proofErr w:type="spellEnd"/>
-      <w:r>
-        <w:t>.</w:t>
+      <w:r>
+        <w:t>Keras.</w:t>
       </w:r>
     </w:p>
     <w:p>
@@ -20960,19 +20273,9 @@
           <w:tab w:val="left" w:pos="2604"/>
         </w:tabs>
       </w:pPr>
-      <w:proofErr w:type="spellStart"/>
-      <w:r>
-        <w:t>Tensorflow</w:t>
-      </w:r>
-      <w:proofErr w:type="spellEnd"/>
-      <w:r>
-        <w:t xml:space="preserve"> and </w:t>
-      </w:r>
-      <w:proofErr w:type="spellStart"/>
-      <w:r>
-        <w:t>Keras</w:t>
-      </w:r>
-      <w:proofErr w:type="spellEnd"/>
+      <w:r>
+        <w:t>Tensorflow and Keras</w:t>
+      </w:r>
       <w:r>
         <w:rPr>
           <w:spacing w:val="-26"/>
@@ -21095,13 +20398,8 @@
           <w:tab w:val="left" w:pos="2604"/>
         </w:tabs>
       </w:pPr>
-      <w:proofErr w:type="spellStart"/>
-      <w:r>
-        <w:t>Softmax</w:t>
-      </w:r>
-      <w:proofErr w:type="spellEnd"/>
-      <w:r>
-        <w:t xml:space="preserve"> Classifier on MNIST</w:t>
+      <w:r>
+        <w:t>Softmax Classifier on MNIST</w:t>
       </w:r>
       <w:r>
         <w:rPr>
@@ -21176,13 +20474,8 @@
         </w:tabs>
       </w:pPr>
       <w:r>
-        <w:t xml:space="preserve">Model 2: </w:t>
-      </w:r>
-      <w:proofErr w:type="spellStart"/>
-      <w:r>
-        <w:t>ReLU</w:t>
-      </w:r>
-      <w:proofErr w:type="spellEnd"/>
+        <w:t>Model 2: ReLU</w:t>
+      </w:r>
       <w:r>
         <w:rPr>
           <w:spacing w:val="-4"/>
@@ -21240,13 +20533,8 @@
         </w:tabs>
       </w:pPr>
       <w:r>
-        <w:t xml:space="preserve">Model </w:t>
-      </w:r>
-      <w:proofErr w:type="gramStart"/>
-      <w:r>
-        <w:t>4 :</w:t>
-      </w:r>
-      <w:proofErr w:type="gramEnd"/>
+        <w:t>Model 4 :</w:t>
+      </w:r>
       <w:r>
         <w:rPr>
           <w:spacing w:val="-4"/>
@@ -21277,13 +20565,8 @@
         </w:rPr>
         <w:t xml:space="preserve"> </w:t>
       </w:r>
-      <w:proofErr w:type="spellStart"/>
-      <w:r>
-        <w:t>Keras</w:t>
-      </w:r>
-      <w:proofErr w:type="spellEnd"/>
-      <w:r>
-        <w:t>.</w:t>
+      <w:r>
+        <w:t>Keras.</w:t>
       </w:r>
     </w:p>
     <w:p>
@@ -21306,13 +20589,8 @@
         </w:rPr>
         <w:t xml:space="preserve"> </w:t>
       </w:r>
-      <w:proofErr w:type="spellStart"/>
-      <w:r>
-        <w:t>Keras</w:t>
-      </w:r>
-      <w:proofErr w:type="spellEnd"/>
-      <w:r>
-        <w:t>.</w:t>
+      <w:r>
+        <w:t>Keras.</w:t>
       </w:r>
     </w:p>
     <w:p>
@@ -21351,7 +20629,6 @@
         </w:rPr>
         <w:t xml:space="preserve"> </w:t>
       </w:r>
-      <w:proofErr w:type="gramStart"/>
       <w:r>
         <w:t>4</w:t>
       </w:r>
@@ -21364,11 +20641,8 @@
       <w:r>
         <w:t>:</w:t>
       </w:r>
-      <w:proofErr w:type="gramEnd"/>
       <w:r>
         <w:tab/>
-      </w:r>
-      <w:r>
         <w:t>Deep Learning: Convolutional Neural</w:t>
       </w:r>
       <w:r>
@@ -21561,16 +20835,8 @@
         </w:tabs>
       </w:pPr>
       <w:r>
-        <w:t xml:space="preserve">Example CNN: </w:t>
-      </w:r>
-      <w:proofErr w:type="spellStart"/>
-      <w:r>
-        <w:t>L</w:t>
-      </w:r>
-      <w:r>
-        <w:t>eNet</w:t>
-      </w:r>
-      <w:proofErr w:type="spellEnd"/>
+        <w:t>Example CNN: LeNet</w:t>
+      </w:r>
       <w:r>
         <w:rPr>
           <w:spacing w:val="-4"/>
@@ -21650,11 +20916,9 @@
         </w:rPr>
         <w:t xml:space="preserve"> </w:t>
       </w:r>
-      <w:proofErr w:type="spellStart"/>
       <w:r>
         <w:t>Keras</w:t>
       </w:r>
-      <w:proofErr w:type="spellEnd"/>
     </w:p>
     <w:p>
       <w:pPr>
@@ -21667,11 +20931,9 @@
           <w:tab w:val="left" w:pos="2604"/>
         </w:tabs>
       </w:pPr>
-      <w:proofErr w:type="spellStart"/>
       <w:r>
         <w:t>AlexNet</w:t>
       </w:r>
-      <w:proofErr w:type="spellEnd"/>
     </w:p>
     <w:p>
       <w:pPr>
@@ -21684,11 +20946,9 @@
           <w:tab w:val="left" w:pos="2604"/>
         </w:tabs>
       </w:pPr>
-      <w:proofErr w:type="spellStart"/>
       <w:r>
         <w:t>VGGNet</w:t>
       </w:r>
-      <w:proofErr w:type="spellEnd"/>
     </w:p>
     <w:p>
       <w:pPr>
@@ -21856,7 +21116,6 @@
         </w:rPr>
         <w:t xml:space="preserve"> </w:t>
       </w:r>
-      <w:proofErr w:type="gramStart"/>
       <w:r>
         <w:t>5</w:t>
       </w:r>
@@ -21869,11 +21128,8 @@
       <w:r>
         <w:t>:</w:t>
       </w:r>
-      <w:proofErr w:type="gramEnd"/>
       <w:r>
         <w:tab/>
-      </w:r>
-      <w:r>
         <w:t>Deep Learning: Long Short-Term Memory</w:t>
       </w:r>
       <w:r>
@@ -22105,15 +21361,7 @@
         </w:tabs>
       </w:pPr>
       <w:r>
-        <w:t xml:space="preserve">Code </w:t>
-      </w:r>
-      <w:proofErr w:type="gramStart"/>
-      <w:r>
-        <w:t>example :</w:t>
-      </w:r>
-      <w:proofErr w:type="gramEnd"/>
-      <w:r>
-        <w:t xml:space="preserve"> IMDB Sentiment</w:t>
+        <w:t>Code example : IMDB Sentiment</w:t>
       </w:r>
       <w:r>
         <w:rPr>
@@ -22171,7 +21419,6 @@
         </w:rPr>
         <w:t xml:space="preserve"> </w:t>
       </w:r>
-      <w:proofErr w:type="gramStart"/>
       <w:r>
         <w:t>6</w:t>
       </w:r>
@@ -22184,11 +21431,8 @@
       <w:r>
         <w:t>:</w:t>
       </w:r>
-      <w:proofErr w:type="gramEnd"/>
       <w:r>
         <w:tab/>
-      </w:r>
-      <w:r>
         <w:t>Deep Learning generative Adversarial</w:t>
       </w:r>
       <w:r>
@@ -22260,7 +21504,6 @@
         </w:rPr>
         <w:t xml:space="preserve"> </w:t>
       </w:r>
-      <w:proofErr w:type="gramStart"/>
       <w:r>
         <w:t>7</w:t>
       </w:r>
@@ -22273,7 +21516,6 @@
       <w:r>
         <w:t>:</w:t>
       </w:r>
-      <w:proofErr w:type="gramEnd"/>
       <w:r>
         <w:tab/>
         <w:t>Encoder-Decoder</w:t>
@@ -22294,15 +21536,7 @@
         <w:ind w:left="1748" w:firstLine="0"/>
       </w:pPr>
       <w:r>
-        <w:t>56.1</w:t>
-      </w:r>
-      <w:proofErr w:type="gramStart"/>
-      <w:r>
-        <w:t>LIVE:Encoder</w:t>
-      </w:r>
-      <w:proofErr w:type="gramEnd"/>
-      <w:r>
-        <w:t>-Decoder</w:t>
+        <w:t>56.1LIVE:Encoder-Decoder</w:t>
       </w:r>
       <w:r>
         <w:rPr>
@@ -22340,7 +21574,6 @@
         </w:rPr>
         <w:t xml:space="preserve"> </w:t>
       </w:r>
-      <w:proofErr w:type="gramStart"/>
       <w:r>
         <w:t>8</w:t>
       </w:r>
@@ -22353,7 +21586,6 @@
       <w:r>
         <w:t>:</w:t>
       </w:r>
-      <w:proofErr w:type="gramEnd"/>
       <w:r>
         <w:tab/>
         <w:t>Attention Models in Deep</w:t>
@@ -22392,24 +21624,13 @@
         <w:pStyle w:val="Heading2"/>
       </w:pPr>
       <w:r>
-        <w:t xml:space="preserve">Chapter </w:t>
-      </w:r>
-      <w:proofErr w:type="gramStart"/>
-      <w:r>
-        <w:t xml:space="preserve">9 </w:t>
+        <w:t xml:space="preserve">Chapter 9 </w:t>
       </w:r>
       <w:r>
         <w:rPr>
           <w:b w:val="0"/>
         </w:rPr>
-        <w:t>:</w:t>
-      </w:r>
-      <w:proofErr w:type="gramEnd"/>
-      <w:r>
-        <w:rPr>
-          <w:b w:val="0"/>
-        </w:rPr>
-        <w:t xml:space="preserve"> </w:t>
+        <w:t xml:space="preserve">: </w:t>
       </w:r>
       <w:r>
         <w:t>Image Segmentation</w:t>
@@ -22441,24 +21662,13 @@
         <w:spacing w:before="1"/>
       </w:pPr>
       <w:r>
-        <w:t xml:space="preserve">Chapter </w:t>
-      </w:r>
-      <w:proofErr w:type="gramStart"/>
-      <w:r>
-        <w:t xml:space="preserve">10 </w:t>
+        <w:t xml:space="preserve">Chapter 10 </w:t>
       </w:r>
       <w:r>
         <w:rPr>
           <w:b w:val="0"/>
         </w:rPr>
-        <w:t>:</w:t>
-      </w:r>
-      <w:proofErr w:type="gramEnd"/>
-      <w:r>
-        <w:rPr>
-          <w:b w:val="0"/>
-        </w:rPr>
-        <w:t xml:space="preserve"> </w:t>
+        <w:t xml:space="preserve">: </w:t>
       </w:r>
       <w:r>
         <w:t>Interview Questions on Deep Learning</w:t>
@@ -22519,7 +21729,6 @@
         </w:rPr>
         <w:t xml:space="preserve"> </w:t>
       </w:r>
-      <w:proofErr w:type="gramStart"/>
       <w:r>
         <w:t>1</w:t>
       </w:r>
@@ -22532,13 +21741,9 @@
       <w:r>
         <w:t>:</w:t>
       </w:r>
-      <w:proofErr w:type="gramEnd"/>
       <w:r>
         <w:tab/>
-        <w:t xml:space="preserve">Case </w:t>
-      </w:r>
-      <w:r>
-        <w:t>Study 11: Human Activity</w:t>
+        <w:t>Case Study 11: Human Activity</w:t>
       </w:r>
       <w:r>
         <w:rPr>
@@ -22724,7 +21929,6 @@
         </w:rPr>
         <w:t xml:space="preserve"> </w:t>
       </w:r>
-      <w:proofErr w:type="gramStart"/>
       <w:r>
         <w:t>model.</w:t>
       </w:r>
@@ -22734,7 +21938,6 @@
         </w:rPr>
         <w:t>.</w:t>
       </w:r>
-      <w:proofErr w:type="gramEnd"/>
     </w:p>
     <w:p>
       <w:pPr>
@@ -22763,7 +21966,6 @@
         </w:rPr>
         <w:t xml:space="preserve"> </w:t>
       </w:r>
-      <w:proofErr w:type="gramStart"/>
       <w:r>
         <w:t>2</w:t>
       </w:r>
@@ -22776,7 +21978,6 @@
       <w:r>
         <w:t>:</w:t>
       </w:r>
-      <w:proofErr w:type="gramEnd"/>
       <w:r>
         <w:tab/>
         <w:t>Case Study 10: Self-Driving</w:t>
@@ -22955,10 +22156,7 @@
         <w:t xml:space="preserve"> </w:t>
       </w:r>
       <w:r>
-        <w:t>Si</w:t>
-      </w:r>
-      <w:r>
-        <w:t>mple.</w:t>
+        <w:t>Simple.</w:t>
       </w:r>
     </w:p>
     <w:p>
@@ -23124,7 +22322,6 @@
         </w:rPr>
         <w:t xml:space="preserve"> </w:t>
       </w:r>
-      <w:proofErr w:type="gramStart"/>
       <w:r>
         <w:t>3</w:t>
       </w:r>
@@ -23137,11 +22334,8 @@
       <w:r>
         <w:t>:</w:t>
       </w:r>
-      <w:proofErr w:type="gramEnd"/>
       <w:r>
         <w:tab/>
-      </w:r>
-      <w:r>
         <w:t>Case Study 12: Music Generation using Deep</w:t>
       </w:r>
       <w:r>
@@ -23217,15 +22411,7 @@
         </w:tabs>
       </w:pPr>
       <w:r>
-        <w:t xml:space="preserve">Char-RNN with </w:t>
-      </w:r>
-      <w:proofErr w:type="spellStart"/>
-      <w:r>
-        <w:t>abc</w:t>
-      </w:r>
-      <w:proofErr w:type="spellEnd"/>
-      <w:r>
-        <w:t>-notation: char-RNN</w:t>
+        <w:t>Char-RNN with abc-notation: char-RNN</w:t>
       </w:r>
       <w:r>
         <w:rPr>
@@ -23250,15 +22436,7 @@
         </w:tabs>
       </w:pPr>
       <w:r>
-        <w:t xml:space="preserve">Char-RNN with </w:t>
-      </w:r>
-      <w:proofErr w:type="spellStart"/>
-      <w:r>
-        <w:t>abc</w:t>
-      </w:r>
-      <w:proofErr w:type="spellEnd"/>
-      <w:r>
-        <w:t>-notation: Data</w:t>
+        <w:t>Char-RNN with abc-notation: Data</w:t>
       </w:r>
       <w:r>
         <w:rPr>
@@ -23283,15 +22461,7 @@
         </w:tabs>
       </w:pPr>
       <w:r>
-        <w:t xml:space="preserve">Char-RNN with </w:t>
-      </w:r>
-      <w:proofErr w:type="spellStart"/>
-      <w:r>
-        <w:t>abc</w:t>
-      </w:r>
-      <w:proofErr w:type="spellEnd"/>
-      <w:r>
-        <w:t>-notation: Many to many RNN, Time</w:t>
+        <w:t>Char-RNN with abc-notation: Many to many RNN, Time</w:t>
       </w:r>
       <w:r>
         <w:rPr>
@@ -23336,15 +22506,7 @@
         </w:tabs>
       </w:pPr>
       <w:r>
-        <w:t xml:space="preserve">Char-RNN with </w:t>
-      </w:r>
-      <w:proofErr w:type="spellStart"/>
-      <w:r>
-        <w:t>abc</w:t>
-      </w:r>
-      <w:proofErr w:type="spellEnd"/>
-      <w:r>
-        <w:t>-notation: State full</w:t>
+        <w:t>Char-RNN with abc-notation: State full</w:t>
       </w:r>
       <w:r>
         <w:rPr>
@@ -23369,15 +22531,7 @@
         </w:tabs>
       </w:pPr>
       <w:r>
-        <w:t xml:space="preserve">Char-RNN with </w:t>
-      </w:r>
-      <w:proofErr w:type="spellStart"/>
-      <w:r>
-        <w:t>abc</w:t>
-      </w:r>
-      <w:proofErr w:type="spellEnd"/>
-      <w:r>
-        <w:t>-notation: Model architecture, Model</w:t>
+        <w:t>Char-RNN with abc-notation: Model architecture, Model</w:t>
       </w:r>
       <w:r>
         <w:rPr>
@@ -23402,15 +22556,7 @@
         </w:tabs>
       </w:pPr>
       <w:r>
-        <w:t xml:space="preserve">Char-RNN with </w:t>
-      </w:r>
-      <w:proofErr w:type="spellStart"/>
-      <w:r>
-        <w:t>abc</w:t>
-      </w:r>
-      <w:proofErr w:type="spellEnd"/>
-      <w:r>
-        <w:t>-notation: Music</w:t>
+        <w:t>Char-RNN with abc-notation: Music</w:t>
       </w:r>
       <w:r>
         <w:rPr>
@@ -23435,21 +22581,8 @@
         </w:tabs>
       </w:pPr>
       <w:r>
-        <w:t xml:space="preserve">Char-RNN with </w:t>
-      </w:r>
-      <w:proofErr w:type="spellStart"/>
-      <w:r>
-        <w:t>abc</w:t>
-      </w:r>
-      <w:proofErr w:type="spellEnd"/>
-      <w:r>
-        <w:t xml:space="preserve">-notation: Generate </w:t>
-      </w:r>
-      <w:proofErr w:type="spellStart"/>
-      <w:r>
-        <w:t>Tabla</w:t>
-      </w:r>
-      <w:proofErr w:type="spellEnd"/>
+        <w:t>Char-RNN with abc-notation: Generate Tabla</w:t>
+      </w:r>
       <w:r>
         <w:rPr>
           <w:spacing w:val="-10"/>
@@ -23545,7 +22678,6 @@
         </w:rPr>
         <w:t xml:space="preserve"> </w:t>
       </w:r>
-      <w:proofErr w:type="gramStart"/>
       <w:r>
         <w:t>4</w:t>
       </w:r>
@@ -23558,7 +22690,6 @@
       <w:r>
         <w:t>:</w:t>
       </w:r>
-      <w:proofErr w:type="gramEnd"/>
       <w:r>
         <w:tab/>
         <w:t>Interview</w:t>
@@ -23621,6 +22752,483 @@
       </w:r>
       <w:r>
         <w:t>Questions.</w:t>
+      </w:r>
+    </w:p>
+    <w:p>
+      <w:pPr>
+        <w:tabs>
+          <w:tab w:val="left" w:pos="2603"/>
+          <w:tab w:val="left" w:pos="2604"/>
+        </w:tabs>
+      </w:pPr>
+    </w:p>
+    <w:p>
+      <w:pPr>
+        <w:tabs>
+          <w:tab w:val="left" w:pos="2603"/>
+          <w:tab w:val="left" w:pos="2604"/>
+        </w:tabs>
+      </w:pPr>
+    </w:p>
+    <w:p>
+      <w:pPr>
+        <w:tabs>
+          <w:tab w:val="left" w:pos="2603"/>
+          <w:tab w:val="left" w:pos="2604"/>
+        </w:tabs>
+      </w:pPr>
+    </w:p>
+    <w:p>
+      <w:pPr>
+        <w:tabs>
+          <w:tab w:val="left" w:pos="2603"/>
+          <w:tab w:val="left" w:pos="2604"/>
+        </w:tabs>
+      </w:pPr>
+    </w:p>
+    <w:p>
+      <w:pPr>
+        <w:tabs>
+          <w:tab w:val="left" w:pos="2603"/>
+          <w:tab w:val="left" w:pos="2604"/>
+        </w:tabs>
+      </w:pPr>
+    </w:p>
+    <w:p>
+      <w:pPr>
+        <w:tabs>
+          <w:tab w:val="left" w:pos="2603"/>
+          <w:tab w:val="left" w:pos="2604"/>
+        </w:tabs>
+      </w:pPr>
+    </w:p>
+    <w:p>
+      <w:pPr>
+        <w:tabs>
+          <w:tab w:val="left" w:pos="2603"/>
+          <w:tab w:val="left" w:pos="2604"/>
+        </w:tabs>
+      </w:pPr>
+    </w:p>
+    <w:p>
+      <w:pPr>
+        <w:tabs>
+          <w:tab w:val="left" w:pos="2603"/>
+          <w:tab w:val="left" w:pos="2604"/>
+        </w:tabs>
+      </w:pPr>
+    </w:p>
+    <w:p>
+      <w:pPr>
+        <w:tabs>
+          <w:tab w:val="left" w:pos="2603"/>
+          <w:tab w:val="left" w:pos="2604"/>
+        </w:tabs>
+      </w:pPr>
+    </w:p>
+    <w:p>
+      <w:pPr>
+        <w:tabs>
+          <w:tab w:val="left" w:pos="2603"/>
+          <w:tab w:val="left" w:pos="2604"/>
+        </w:tabs>
+      </w:pPr>
+    </w:p>
+    <w:p>
+      <w:pPr>
+        <w:tabs>
+          <w:tab w:val="left" w:pos="2603"/>
+          <w:tab w:val="left" w:pos="2604"/>
+        </w:tabs>
+      </w:pPr>
+    </w:p>
+    <w:p>
+      <w:pPr>
+        <w:tabs>
+          <w:tab w:val="left" w:pos="2603"/>
+          <w:tab w:val="left" w:pos="2604"/>
+        </w:tabs>
+      </w:pPr>
+    </w:p>
+    <w:p>
+      <w:pPr>
+        <w:tabs>
+          <w:tab w:val="left" w:pos="2603"/>
+          <w:tab w:val="left" w:pos="2604"/>
+        </w:tabs>
+      </w:pPr>
+    </w:p>
+    <w:p>
+      <w:pPr>
+        <w:tabs>
+          <w:tab w:val="left" w:pos="2603"/>
+          <w:tab w:val="left" w:pos="2604"/>
+        </w:tabs>
+      </w:pPr>
+    </w:p>
+    <w:p>
+      <w:pPr>
+        <w:tabs>
+          <w:tab w:val="left" w:pos="2603"/>
+          <w:tab w:val="left" w:pos="2604"/>
+        </w:tabs>
+      </w:pPr>
+    </w:p>
+    <w:p>
+      <w:pPr>
+        <w:tabs>
+          <w:tab w:val="left" w:pos="2603"/>
+          <w:tab w:val="left" w:pos="2604"/>
+        </w:tabs>
+      </w:pPr>
+    </w:p>
+    <w:p>
+      <w:pPr>
+        <w:tabs>
+          <w:tab w:val="left" w:pos="2603"/>
+          <w:tab w:val="left" w:pos="2604"/>
+        </w:tabs>
+      </w:pPr>
+    </w:p>
+    <w:p>
+      <w:pPr>
+        <w:tabs>
+          <w:tab w:val="left" w:pos="2603"/>
+          <w:tab w:val="left" w:pos="2604"/>
+        </w:tabs>
+      </w:pPr>
+    </w:p>
+    <w:p>
+      <w:pPr>
+        <w:tabs>
+          <w:tab w:val="left" w:pos="2603"/>
+          <w:tab w:val="left" w:pos="2604"/>
+        </w:tabs>
+      </w:pPr>
+    </w:p>
+    <w:p>
+      <w:pPr>
+        <w:tabs>
+          <w:tab w:val="left" w:pos="2603"/>
+          <w:tab w:val="left" w:pos="2604"/>
+        </w:tabs>
+      </w:pPr>
+    </w:p>
+    <w:p>
+      <w:pPr>
+        <w:tabs>
+          <w:tab w:val="left" w:pos="2603"/>
+          <w:tab w:val="left" w:pos="2604"/>
+        </w:tabs>
+      </w:pPr>
+    </w:p>
+    <w:p>
+      <w:pPr>
+        <w:tabs>
+          <w:tab w:val="left" w:pos="2603"/>
+          <w:tab w:val="left" w:pos="2604"/>
+        </w:tabs>
+      </w:pPr>
+    </w:p>
+    <w:p>
+      <w:pPr>
+        <w:tabs>
+          <w:tab w:val="left" w:pos="2603"/>
+          <w:tab w:val="left" w:pos="2604"/>
+        </w:tabs>
+      </w:pPr>
+    </w:p>
+    <w:p>
+      <w:pPr>
+        <w:tabs>
+          <w:tab w:val="left" w:pos="2603"/>
+          <w:tab w:val="left" w:pos="2604"/>
+        </w:tabs>
+      </w:pPr>
+    </w:p>
+    <w:p>
+      <w:pPr>
+        <w:tabs>
+          <w:tab w:val="left" w:pos="2603"/>
+          <w:tab w:val="left" w:pos="2604"/>
+        </w:tabs>
+      </w:pPr>
+    </w:p>
+    <w:p>
+      <w:pPr>
+        <w:tabs>
+          <w:tab w:val="left" w:pos="2603"/>
+          <w:tab w:val="left" w:pos="2604"/>
+        </w:tabs>
+      </w:pPr>
+    </w:p>
+    <w:p>
+      <w:pPr>
+        <w:tabs>
+          <w:tab w:val="left" w:pos="2603"/>
+          <w:tab w:val="left" w:pos="2604"/>
+        </w:tabs>
+      </w:pPr>
+    </w:p>
+    <w:p>
+      <w:pPr>
+        <w:tabs>
+          <w:tab w:val="left" w:pos="2603"/>
+          <w:tab w:val="left" w:pos="2604"/>
+        </w:tabs>
+      </w:pPr>
+    </w:p>
+    <w:p>
+      <w:pPr>
+        <w:tabs>
+          <w:tab w:val="left" w:pos="2603"/>
+          <w:tab w:val="left" w:pos="2604"/>
+        </w:tabs>
+      </w:pPr>
+    </w:p>
+    <w:p>
+      <w:pPr>
+        <w:tabs>
+          <w:tab w:val="left" w:pos="2603"/>
+          <w:tab w:val="left" w:pos="2604"/>
+        </w:tabs>
+      </w:pPr>
+    </w:p>
+    <w:p>
+      <w:pPr>
+        <w:tabs>
+          <w:tab w:val="left" w:pos="2603"/>
+          <w:tab w:val="left" w:pos="2604"/>
+        </w:tabs>
+      </w:pPr>
+    </w:p>
+    <w:p>
+      <w:pPr>
+        <w:tabs>
+          <w:tab w:val="left" w:pos="2603"/>
+          <w:tab w:val="left" w:pos="2604"/>
+        </w:tabs>
+      </w:pPr>
+    </w:p>
+    <w:p>
+      <w:pPr>
+        <w:tabs>
+          <w:tab w:val="left" w:pos="2603"/>
+          <w:tab w:val="left" w:pos="2604"/>
+        </w:tabs>
+      </w:pPr>
+    </w:p>
+    <w:p>
+      <w:pPr>
+        <w:tabs>
+          <w:tab w:val="left" w:pos="2603"/>
+          <w:tab w:val="left" w:pos="2604"/>
+        </w:tabs>
+      </w:pPr>
+    </w:p>
+    <w:p>
+      <w:pPr>
+        <w:tabs>
+          <w:tab w:val="left" w:pos="2603"/>
+          <w:tab w:val="left" w:pos="2604"/>
+        </w:tabs>
+      </w:pPr>
+    </w:p>
+    <w:p>
+      <w:pPr>
+        <w:tabs>
+          <w:tab w:val="left" w:pos="2603"/>
+          <w:tab w:val="left" w:pos="2604"/>
+        </w:tabs>
+      </w:pPr>
+    </w:p>
+    <w:p>
+      <w:pPr>
+        <w:tabs>
+          <w:tab w:val="left" w:pos="2603"/>
+          <w:tab w:val="left" w:pos="2604"/>
+        </w:tabs>
+      </w:pPr>
+    </w:p>
+    <w:p>
+      <w:pPr>
+        <w:tabs>
+          <w:tab w:val="left" w:pos="2603"/>
+          <w:tab w:val="left" w:pos="2604"/>
+        </w:tabs>
+      </w:pPr>
+    </w:p>
+    <w:p>
+      <w:pPr>
+        <w:tabs>
+          <w:tab w:val="left" w:pos="2603"/>
+          <w:tab w:val="left" w:pos="2604"/>
+        </w:tabs>
+      </w:pPr>
+    </w:p>
+    <w:p>
+      <w:pPr>
+        <w:tabs>
+          <w:tab w:val="left" w:pos="2603"/>
+          <w:tab w:val="left" w:pos="2604"/>
+        </w:tabs>
+      </w:pPr>
+    </w:p>
+    <w:p>
+      <w:pPr>
+        <w:tabs>
+          <w:tab w:val="left" w:pos="2603"/>
+          <w:tab w:val="left" w:pos="2604"/>
+        </w:tabs>
+      </w:pPr>
+    </w:p>
+    <w:p>
+      <w:pPr>
+        <w:tabs>
+          <w:tab w:val="left" w:pos="2603"/>
+          <w:tab w:val="left" w:pos="2604"/>
+        </w:tabs>
+      </w:pPr>
+    </w:p>
+    <w:p>
+      <w:pPr>
+        <w:tabs>
+          <w:tab w:val="left" w:pos="2603"/>
+          <w:tab w:val="left" w:pos="2604"/>
+        </w:tabs>
+      </w:pPr>
+    </w:p>
+    <w:p>
+      <w:pPr>
+        <w:tabs>
+          <w:tab w:val="left" w:pos="2603"/>
+          <w:tab w:val="left" w:pos="2604"/>
+        </w:tabs>
+      </w:pPr>
+    </w:p>
+    <w:p>
+      <w:pPr>
+        <w:tabs>
+          <w:tab w:val="left" w:pos="2603"/>
+          <w:tab w:val="left" w:pos="2604"/>
+        </w:tabs>
+        <w:rPr>
+          <w:color w:val="21242C"/>
+          <w:spacing w:val="3"/>
+          <w:shd w:val="clear" w:color="auto" w:fill="FFFFFF"/>
+        </w:rPr>
+      </w:pPr>
+      <w:r>
+        <w:rPr>
+          <w:color w:val="21242C"/>
+          <w:spacing w:val="3"/>
+          <w:shd w:val="clear" w:color="auto" w:fill="FFFFFF"/>
+        </w:rPr>
+        <w:lastRenderedPageBreak/>
+        <w:t xml:space="preserve">Q) </w:t>
+      </w:r>
+      <w:r>
+        <w:rPr>
+          <w:color w:val="21242C"/>
+          <w:spacing w:val="3"/>
+          <w:shd w:val="clear" w:color="auto" w:fill="FFFFFF"/>
+        </w:rPr>
+        <w:t>As after considering log probabilities, We are going to have sum of the probability values of neighborhoods. So even if we didn't do Laplace smoothing, The probability of the words that not occurred in train will be zero and since we are just adding zero and not multiplying, It will not impact the overall P(Ck | x). By this way we are not even altering the distribution of given data, by making it close to uniform distribn as mentioned in Laplace smoothing video.</w:t>
+      </w:r>
+      <w:r>
+        <w:rPr>
+          <w:color w:val="21242C"/>
+          <w:spacing w:val="3"/>
+        </w:rPr>
+        <w:br/>
+      </w:r>
+      <w:r>
+        <w:rPr>
+          <w:color w:val="21242C"/>
+          <w:spacing w:val="3"/>
+        </w:rPr>
+        <w:br/>
+      </w:r>
+      <w:r>
+        <w:rPr>
+          <w:color w:val="21242C"/>
+          <w:spacing w:val="3"/>
+          <w:shd w:val="clear" w:color="auto" w:fill="FFFFFF"/>
+        </w:rPr>
+        <w:t>Though I understood the Laplace smoothing concept well. Here after this lecture, I feel like since we are taking log of probabilities why smoothing may be useful.</w:t>
+      </w:r>
+    </w:p>
+    <w:p>
+      <w:pPr>
+        <w:tabs>
+          <w:tab w:val="left" w:pos="2603"/>
+          <w:tab w:val="left" w:pos="2604"/>
+        </w:tabs>
+        <w:rPr>
+          <w:color w:val="21242C"/>
+          <w:spacing w:val="3"/>
+          <w:shd w:val="clear" w:color="auto" w:fill="FFFFFF"/>
+        </w:rPr>
+      </w:pPr>
+    </w:p>
+    <w:p>
+      <w:pPr>
+        <w:tabs>
+          <w:tab w:val="left" w:pos="2603"/>
+          <w:tab w:val="left" w:pos="2604"/>
+        </w:tabs>
+        <w:rPr>
+          <w:color w:val="21242C"/>
+          <w:spacing w:val="3"/>
+          <w:shd w:val="clear" w:color="auto" w:fill="FFFFFF"/>
+        </w:rPr>
+      </w:pPr>
+      <w:r>
+        <w:rPr>
+          <w:color w:val="21242C"/>
+          <w:spacing w:val="3"/>
+          <w:shd w:val="clear" w:color="auto" w:fill="FFFFFF"/>
+        </w:rPr>
+        <w:t xml:space="preserve">A) </w:t>
+      </w:r>
+      <w:hyperlink r:id="rId6" w:history="1">
+        <w:r>
+          <w:rPr>
+            <w:rStyle w:val="Hyperlink"/>
+            <w:spacing w:val="3"/>
+            <w:shd w:val="clear" w:color="auto" w:fill="FFFFFF"/>
+          </w:rPr>
+          <w:t>https://soundcloud.com/applied-ai-course/laplace-smoothing-and-log/s-onDmi</w:t>
+        </w:r>
+      </w:hyperlink>
+    </w:p>
+    <w:p>
+      <w:pPr>
+        <w:tabs>
+          <w:tab w:val="left" w:pos="2603"/>
+          <w:tab w:val="left" w:pos="2604"/>
+        </w:tabs>
+        <w:rPr>
+          <w:color w:val="21242C"/>
+          <w:spacing w:val="3"/>
+          <w:shd w:val="clear" w:color="auto" w:fill="FFFFFF"/>
+        </w:rPr>
+      </w:pPr>
+    </w:p>
+    <w:p>
+      <w:pPr>
+        <w:tabs>
+          <w:tab w:val="left" w:pos="2603"/>
+          <w:tab w:val="left" w:pos="2604"/>
+        </w:tabs>
+      </w:pPr>
+      <w:r>
+        <w:rPr>
+          <w:color w:val="21242C"/>
+          <w:spacing w:val="3"/>
+          <w:shd w:val="clear" w:color="auto" w:fill="FFFFFF"/>
+        </w:rPr>
+        <w:t>Log(0) == - infinity</w:t>
       </w:r>
     </w:p>
     <w:sectPr>
@@ -24847,7 +24455,7 @@
   <w:abstractNum w:abstractNumId="10" w15:restartNumberingAfterBreak="0">
     <w:nsid w:val="0F281464"/>
     <w:multiLevelType w:val="hybridMultilevel"/>
-    <w:tmpl w:val="F9584C3E"/>
+    <w:tmpl w:val="320EC312"/>
     <w:lvl w:ilvl="0" w:tplc="40090001">
       <w:start w:val="1"/>
       <w:numFmt w:val="bullet"/>
@@ -30333,6 +29941,29 @@
       <w:spacing w:before="20"/>
     </w:pPr>
   </w:style>
+  <w:style w:type="character" w:styleId="Hyperlink">
+    <w:name w:val="Hyperlink"/>
+    <w:basedOn w:val="DefaultParagraphFont"/>
+    <w:uiPriority w:val="99"/>
+    <w:unhideWhenUsed/>
+    <w:rsid w:val="00C46A31"/>
+    <w:rPr>
+      <w:color w:val="0000FF" w:themeColor="hyperlink"/>
+      <w:u w:val="single"/>
+    </w:rPr>
+  </w:style>
+  <w:style w:type="character" w:styleId="UnresolvedMention">
+    <w:name w:val="Unresolved Mention"/>
+    <w:basedOn w:val="DefaultParagraphFont"/>
+    <w:uiPriority w:val="99"/>
+    <w:semiHidden/>
+    <w:unhideWhenUsed/>
+    <w:rsid w:val="00C46A31"/>
+    <w:rPr>
+      <w:color w:val="605E5C"/>
+      <w:shd w:val="clear" w:color="auto" w:fill="E1DFDD"/>
+    </w:rPr>
+  </w:style>
 </w:styles>
 </file>
 
